--- a/final_project_walkthrough.docx
+++ b/final_project_walkthrough.docx
@@ -5,12 +5,14 @@
     <w:p>
       <w:pPr>
         <w:rPr>
+          <w:rFonts w:ascii="Garamond" w:hAnsi="Garamond"/>
           <w:u w:val="single"/>
           <w:lang w:val="en-US"/>
         </w:rPr>
       </w:pPr>
       <w:r>
         <w:rPr>
+          <w:rFonts w:ascii="Garamond" w:hAnsi="Garamond"/>
           <w:u w:val="single"/>
           <w:lang w:val="en-US"/>
         </w:rPr>
@@ -20,6 +22,7 @@
     <w:p>
       <w:pPr>
         <w:rPr>
+          <w:rFonts w:ascii="Garamond" w:hAnsi="Garamond"/>
           <w:u w:val="single"/>
           <w:lang w:val="en-US"/>
         </w:rPr>
@@ -28,31 +31,47 @@
     <w:p>
       <w:pPr>
         <w:rPr>
-          <w:rFonts w:ascii="Times New Roman" w:eastAsia="Times New Roman" w:hAnsi="Times New Roman" w:cs="Times New Roman"/>
-          <w:b/>
-          <w:bCs/>
-        </w:rPr>
-      </w:pPr>
-    </w:p>
-    <w:p>
-      <w:pPr>
-        <w:rPr>
-          <w:rFonts w:ascii="Times New Roman" w:eastAsia="Times New Roman" w:hAnsi="Times New Roman" w:cs="Times New Roman"/>
-          <w:b/>
-          <w:bCs/>
-        </w:rPr>
-      </w:pPr>
-      <w:r>
-        <w:rPr>
-          <w:rFonts w:ascii="Times New Roman" w:eastAsia="Times New Roman" w:hAnsi="Times New Roman" w:cs="Times New Roman"/>
-          <w:b/>
-          <w:bCs/>
-        </w:rPr>
-        <w:t xml:space="preserve">1) </w:t>
-      </w:r>
-      <w:r>
-        <w:rPr>
-          <w:rFonts w:ascii="Times New Roman" w:eastAsia="Times New Roman" w:hAnsi="Times New Roman" w:cs="Times New Roman"/>
+          <w:rFonts w:ascii="Garamond" w:eastAsia="Times New Roman" w:hAnsi="Garamond" w:cs="Times New Roman"/>
+          <w:b/>
+          <w:bCs/>
+        </w:rPr>
+      </w:pPr>
+    </w:p>
+    <w:p>
+      <w:pPr>
+        <w:rPr>
+          <w:rFonts w:ascii="Garamond" w:eastAsia="Times New Roman" w:hAnsi="Garamond" w:cs="Times New Roman"/>
+          <w:b/>
+          <w:bCs/>
+        </w:rPr>
+      </w:pPr>
+      <w:r>
+        <w:rPr>
+          <w:rFonts w:ascii="Garamond" w:eastAsia="Times New Roman" w:hAnsi="Garamond" w:cs="Times New Roman"/>
+          <w:b/>
+          <w:bCs/>
+        </w:rPr>
+        <w:t>1</w:t>
+      </w:r>
+      <w:r>
+        <w:rPr>
+          <w:rFonts w:ascii="Garamond" w:eastAsia="Times New Roman" w:hAnsi="Garamond" w:cs="Times New Roman"/>
+          <w:b/>
+          <w:bCs/>
+        </w:rPr>
+        <w:t>.</w:t>
+      </w:r>
+      <w:r>
+        <w:rPr>
+          <w:rFonts w:ascii="Garamond" w:eastAsia="Times New Roman" w:hAnsi="Garamond" w:cs="Times New Roman"/>
+          <w:b/>
+          <w:bCs/>
+        </w:rPr>
+        <w:t xml:space="preserve"> </w:t>
+      </w:r>
+      <w:r>
+        <w:rPr>
+          <w:rFonts w:ascii="Garamond" w:eastAsia="Times New Roman" w:hAnsi="Garamond" w:cs="Times New Roman"/>
           <w:b/>
           <w:bCs/>
         </w:rPr>
@@ -62,55 +81,257 @@
     <w:p>
       <w:pPr>
         <w:rPr>
-          <w:rFonts w:ascii="Times New Roman" w:eastAsia="Times New Roman" w:hAnsi="Times New Roman" w:cs="Times New Roman"/>
-          <w:b/>
-          <w:bCs/>
-        </w:rPr>
-      </w:pPr>
-    </w:p>
-    <w:p>
-      <w:pPr>
-        <w:rPr>
-          <w:rFonts w:ascii="Times New Roman" w:eastAsia="Times New Roman" w:hAnsi="Times New Roman" w:cs="Times New Roman"/>
-        </w:rPr>
-      </w:pPr>
-      <w:r>
-        <w:rPr>
-          <w:rFonts w:ascii="Times New Roman" w:eastAsia="Times New Roman" w:hAnsi="Times New Roman" w:cs="Times New Roman"/>
+          <w:rFonts w:ascii="Garamond" w:eastAsia="Times New Roman" w:hAnsi="Garamond" w:cs="Times New Roman"/>
+        </w:rPr>
+      </w:pPr>
+    </w:p>
+    <w:p>
+      <w:pPr>
+        <w:rPr>
+          <w:rFonts w:ascii="Garamond" w:eastAsia="Times New Roman" w:hAnsi="Garamond" w:cs="Times New Roman"/>
+        </w:rPr>
+      </w:pPr>
+      <w:r>
+        <w:rPr>
+          <w:rFonts w:ascii="Garamond" w:eastAsia="Times New Roman" w:hAnsi="Garamond" w:cs="Times New Roman"/>
         </w:rPr>
         <w:t>The first page</w:t>
       </w:r>
-    </w:p>
-    <w:p>
-      <w:pPr>
-        <w:rPr>
-          <w:rFonts w:ascii="Times New Roman" w:eastAsia="Times New Roman" w:hAnsi="Times New Roman" w:cs="Times New Roman"/>
-          <w:b/>
-          <w:bCs/>
-        </w:rPr>
-      </w:pPr>
-    </w:p>
-    <w:p>
-      <w:pPr>
-        <w:rPr>
-          <w:rFonts w:ascii="Times New Roman" w:eastAsia="Times New Roman" w:hAnsi="Times New Roman" w:cs="Times New Roman"/>
-        </w:rPr>
-      </w:pPr>
-      <w:r>
-        <w:rPr>
-          <w:rFonts w:ascii="Times New Roman" w:eastAsia="Times New Roman" w:hAnsi="Times New Roman" w:cs="Times New Roman"/>
+      <w:r>
+        <w:rPr>
+          <w:rFonts w:ascii="Garamond" w:eastAsia="Times New Roman" w:hAnsi="Garamond" w:cs="Times New Roman"/>
+        </w:rPr>
+        <w:t xml:space="preserve"> displays search functionality for anyone -&gt; index.html </w:t>
+      </w:r>
+    </w:p>
+    <w:p>
+      <w:pPr>
+        <w:rPr>
+          <w:rFonts w:ascii="Garamond" w:eastAsia="Times New Roman" w:hAnsi="Garamond" w:cs="Times New Roman"/>
+        </w:rPr>
+      </w:pPr>
+      <w:r>
+        <w:rPr>
+          <w:rFonts w:ascii="Garamond" w:eastAsia="Times New Roman" w:hAnsi="Garamond" w:cs="Times New Roman"/>
+        </w:rPr>
+        <w:t xml:space="preserve">Functions </w:t>
+      </w:r>
+    </w:p>
+    <w:p>
+      <w:pPr>
+        <w:rPr>
+          <w:rFonts w:ascii="Garamond" w:eastAsia="Times New Roman" w:hAnsi="Garamond" w:cs="Times New Roman"/>
+        </w:rPr>
+      </w:pPr>
+      <w:r>
+        <w:rPr>
+          <w:rFonts w:ascii="Garamond" w:eastAsia="Times New Roman" w:hAnsi="Garamond" w:cs="Times New Roman"/>
+        </w:rPr>
+        <w:t xml:space="preserve">/search </w:t>
+      </w:r>
+    </w:p>
+    <w:p>
+      <w:pPr>
+        <w:rPr>
+          <w:rFonts w:ascii="Garamond" w:eastAsia="Times New Roman" w:hAnsi="Garamond" w:cs="Times New Roman"/>
+        </w:rPr>
+      </w:pPr>
+    </w:p>
+    <w:p>
+      <w:pPr>
+        <w:rPr>
+          <w:rFonts w:ascii="Garamond" w:eastAsia="Times New Roman" w:hAnsi="Garamond" w:cs="Times New Roman"/>
+        </w:rPr>
+      </w:pPr>
+      <w:r>
+        <w:rPr>
+          <w:rFonts w:ascii="Garamond" w:eastAsia="Times New Roman" w:hAnsi="Garamond" w:cs="Times New Roman"/>
+        </w:rPr>
+        <w:t>query = "SELECT flight_num, departure_time, arrival_time FROM flight"</w:t>
+      </w:r>
+    </w:p>
+    <w:p>
+      <w:pPr>
+        <w:rPr>
+          <w:rFonts w:ascii="Garamond" w:eastAsia="Times New Roman" w:hAnsi="Garamond" w:cs="Times New Roman"/>
+        </w:rPr>
+      </w:pPr>
+      <w:r>
+        <w:rPr>
+          <w:rFonts w:ascii="Garamond" w:eastAsia="Times New Roman" w:hAnsi="Garamond" w:cs="Times New Roman"/>
+        </w:rPr>
+        <w:t xml:space="preserve">        if departure_airport !='':</w:t>
+      </w:r>
+    </w:p>
+    <w:p>
+      <w:pPr>
+        <w:rPr>
+          <w:rFonts w:ascii="Garamond" w:eastAsia="Times New Roman" w:hAnsi="Garamond" w:cs="Times New Roman"/>
+        </w:rPr>
+      </w:pPr>
+      <w:r>
+        <w:rPr>
+          <w:rFonts w:ascii="Garamond" w:eastAsia="Times New Roman" w:hAnsi="Garamond" w:cs="Times New Roman"/>
+        </w:rPr>
+        <w:t xml:space="preserve">            query+= " where departure_airport = '%s'" %departure_airport</w:t>
+      </w:r>
+    </w:p>
+    <w:p>
+      <w:pPr>
+        <w:rPr>
+          <w:rFonts w:ascii="Garamond" w:eastAsia="Times New Roman" w:hAnsi="Garamond" w:cs="Times New Roman"/>
+        </w:rPr>
+      </w:pPr>
+    </w:p>
+    <w:p>
+      <w:pPr>
+        <w:rPr>
+          <w:rFonts w:ascii="Garamond" w:eastAsia="Times New Roman" w:hAnsi="Garamond" w:cs="Times New Roman"/>
+        </w:rPr>
+      </w:pPr>
+      <w:r>
+        <w:rPr>
+          <w:rFonts w:ascii="Garamond" w:eastAsia="Times New Roman" w:hAnsi="Garamond" w:cs="Times New Roman"/>
+        </w:rPr>
+        <w:t xml:space="preserve">        if arrival_airport !='' and departure_airport =='':</w:t>
+      </w:r>
+    </w:p>
+    <w:p>
+      <w:pPr>
+        <w:rPr>
+          <w:rFonts w:ascii="Garamond" w:eastAsia="Times New Roman" w:hAnsi="Garamond" w:cs="Times New Roman"/>
+        </w:rPr>
+      </w:pPr>
+      <w:r>
+        <w:rPr>
+          <w:rFonts w:ascii="Garamond" w:eastAsia="Times New Roman" w:hAnsi="Garamond" w:cs="Times New Roman"/>
+        </w:rPr>
+        <w:t xml:space="preserve">            query += " where arrival_airport = '%s'" % arrival_airport</w:t>
+      </w:r>
+    </w:p>
+    <w:p>
+      <w:pPr>
+        <w:rPr>
+          <w:rFonts w:ascii="Garamond" w:eastAsia="Times New Roman" w:hAnsi="Garamond" w:cs="Times New Roman"/>
+        </w:rPr>
+      </w:pPr>
+      <w:r>
+        <w:rPr>
+          <w:rFonts w:ascii="Garamond" w:eastAsia="Times New Roman" w:hAnsi="Garamond" w:cs="Times New Roman"/>
+        </w:rPr>
+        <w:t xml:space="preserve">        elif arrival_airport !='' :</w:t>
+      </w:r>
+    </w:p>
+    <w:p>
+      <w:pPr>
+        <w:rPr>
+          <w:rFonts w:ascii="Garamond" w:eastAsia="Times New Roman" w:hAnsi="Garamond" w:cs="Times New Roman"/>
+        </w:rPr>
+      </w:pPr>
+      <w:r>
+        <w:rPr>
+          <w:rFonts w:ascii="Garamond" w:eastAsia="Times New Roman" w:hAnsi="Garamond" w:cs="Times New Roman"/>
+        </w:rPr>
+        <w:t xml:space="preserve">            query += " and arrival_airport = '%s'" %arrival_airport</w:t>
+      </w:r>
+    </w:p>
+    <w:p>
+      <w:pPr>
+        <w:rPr>
+          <w:rFonts w:ascii="Garamond" w:eastAsia="Times New Roman" w:hAnsi="Garamond" w:cs="Times New Roman"/>
+        </w:rPr>
+      </w:pPr>
+    </w:p>
+    <w:p>
+      <w:pPr>
+        <w:rPr>
+          <w:rFonts w:ascii="Garamond" w:eastAsia="Times New Roman" w:hAnsi="Garamond" w:cs="Times New Roman"/>
+        </w:rPr>
+      </w:pPr>
+      <w:r>
+        <w:rPr>
+          <w:rFonts w:ascii="Garamond" w:eastAsia="Times New Roman" w:hAnsi="Garamond" w:cs="Times New Roman"/>
+        </w:rPr>
+        <w:t xml:space="preserve">        if departure_time != '' and (departure_airport =='' and arrival_airport ==''):</w:t>
+      </w:r>
+    </w:p>
+    <w:p>
+      <w:pPr>
+        <w:rPr>
+          <w:rFonts w:ascii="Garamond" w:eastAsia="Times New Roman" w:hAnsi="Garamond" w:cs="Times New Roman"/>
+        </w:rPr>
+      </w:pPr>
+      <w:r>
+        <w:rPr>
+          <w:rFonts w:ascii="Garamond" w:eastAsia="Times New Roman" w:hAnsi="Garamond" w:cs="Times New Roman"/>
+        </w:rPr>
+        <w:t xml:space="preserve">            query += ' where departure_time = "%s"' %departure_time</w:t>
+      </w:r>
+    </w:p>
+    <w:p>
+      <w:pPr>
+        <w:rPr>
+          <w:rFonts w:ascii="Garamond" w:eastAsia="Times New Roman" w:hAnsi="Garamond" w:cs="Times New Roman"/>
+        </w:rPr>
+      </w:pPr>
+      <w:r>
+        <w:rPr>
+          <w:rFonts w:ascii="Garamond" w:eastAsia="Times New Roman" w:hAnsi="Garamond" w:cs="Times New Roman"/>
+        </w:rPr>
+        <w:t xml:space="preserve">        elif departure_time != '':</w:t>
+      </w:r>
+    </w:p>
+    <w:p>
+      <w:pPr>
+        <w:rPr>
+          <w:rFonts w:ascii="Garamond" w:eastAsia="Times New Roman" w:hAnsi="Garamond" w:cs="Times New Roman"/>
+        </w:rPr>
+      </w:pPr>
+      <w:r>
+        <w:rPr>
+          <w:rFonts w:ascii="Garamond" w:eastAsia="Times New Roman" w:hAnsi="Garamond" w:cs="Times New Roman"/>
+        </w:rPr>
+        <w:t xml:space="preserve">            query += ' and departure_time = "%s"' %departure_time</w:t>
+      </w:r>
+    </w:p>
+    <w:p>
+      <w:pPr>
+        <w:rPr>
+          <w:rFonts w:ascii="Garamond" w:eastAsia="Times New Roman" w:hAnsi="Garamond" w:cs="Times New Roman"/>
+          <w:b/>
+          <w:bCs/>
+        </w:rPr>
+      </w:pPr>
+    </w:p>
+    <w:p>
+      <w:pPr>
+        <w:rPr>
+          <w:rFonts w:ascii="Garamond" w:eastAsia="Times New Roman" w:hAnsi="Garamond" w:cs="Times New Roman"/>
+          <w:b/>
+          <w:bCs/>
+        </w:rPr>
+      </w:pPr>
+      <w:r>
+        <w:rPr>
+          <w:rFonts w:ascii="Garamond" w:eastAsia="Times New Roman" w:hAnsi="Garamond" w:cs="Times New Roman"/>
+          <w:b/>
+          <w:bCs/>
         </w:rPr>
         <w:t>2</w:t>
       </w:r>
       <w:r>
         <w:rPr>
-          <w:rFonts w:ascii="Times New Roman" w:eastAsia="Times New Roman" w:hAnsi="Times New Roman" w:cs="Times New Roman"/>
+          <w:rFonts w:ascii="Garamond" w:eastAsia="Times New Roman" w:hAnsi="Garamond" w:cs="Times New Roman"/>
+          <w:b/>
+          <w:bCs/>
         </w:rPr>
         <w:t>.</w:t>
       </w:r>
       <w:r>
         <w:rPr>
-          <w:rFonts w:ascii="Times New Roman" w:eastAsia="Times New Roman" w:hAnsi="Times New Roman" w:cs="Times New Roman"/>
+          <w:rFonts w:ascii="Garamond" w:eastAsia="Times New Roman" w:hAnsi="Garamond" w:cs="Times New Roman"/>
+          <w:b/>
+          <w:bCs/>
         </w:rPr>
         <w:t xml:space="preserve"> Register</w:t>
       </w:r>
@@ -118,31 +339,604 @@
     <w:p>
       <w:pPr>
         <w:rPr>
-          <w:rFonts w:ascii="Times New Roman" w:eastAsia="Times New Roman" w:hAnsi="Times New Roman" w:cs="Times New Roman"/>
-        </w:rPr>
-      </w:pPr>
-      <w:r>
-        <w:rPr>
-          <w:rFonts w:ascii="Times New Roman" w:eastAsia="Times New Roman" w:hAnsi="Times New Roman" w:cs="Times New Roman"/>
+          <w:rFonts w:ascii="Garamond" w:eastAsia="Times New Roman" w:hAnsi="Garamond" w:cs="Times New Roman"/>
+        </w:rPr>
+      </w:pPr>
+      <w:r>
+        <w:rPr>
+          <w:rFonts w:ascii="Garamond" w:eastAsia="Times New Roman" w:hAnsi="Garamond" w:cs="Times New Roman"/>
+        </w:rPr>
+        <w:t>/registerAuth</w:t>
+      </w:r>
+      <w:r>
+        <w:rPr>
+          <w:rFonts w:ascii="Garamond" w:eastAsia="Times New Roman" w:hAnsi="Garamond" w:cs="Times New Roman"/>
+        </w:rPr>
+        <w:t xml:space="preserve"> calls specific registration for account type</w:t>
+      </w:r>
+    </w:p>
+    <w:p>
+      <w:pPr>
+        <w:rPr>
+          <w:rFonts w:ascii="Garamond" w:eastAsia="Times New Roman" w:hAnsi="Garamond" w:cs="Times New Roman"/>
+        </w:rPr>
+      </w:pPr>
+    </w:p>
+    <w:p>
+      <w:pPr>
+        <w:rPr>
+          <w:rFonts w:ascii="Garamond" w:eastAsia="Times New Roman" w:hAnsi="Garamond" w:cs="Times New Roman"/>
+        </w:rPr>
+      </w:pPr>
+      <w:r>
+        <w:rPr>
+          <w:rFonts w:ascii="Garamond" w:eastAsia="Times New Roman" w:hAnsi="Garamond" w:cs="Times New Roman"/>
+        </w:rPr>
+        <w:t xml:space="preserve">3 cases: </w:t>
+      </w:r>
+    </w:p>
+    <w:p>
+      <w:pPr>
+        <w:rPr>
+          <w:rFonts w:ascii="Garamond" w:eastAsia="Times New Roman" w:hAnsi="Garamond" w:cs="Times New Roman"/>
+        </w:rPr>
+      </w:pPr>
+    </w:p>
+    <w:p>
+      <w:pPr>
+        <w:rPr>
+          <w:rFonts w:ascii="Garamond" w:eastAsia="Times New Roman" w:hAnsi="Garamond" w:cs="Times New Roman"/>
+          <w:b/>
+          <w:bCs/>
+        </w:rPr>
+      </w:pPr>
+      <w:r>
+        <w:rPr>
+          <w:rFonts w:ascii="Garamond" w:eastAsia="Times New Roman" w:hAnsi="Garamond" w:cs="Times New Roman"/>
+          <w:b/>
+          <w:bCs/>
+        </w:rPr>
+        <w:t>/</w:t>
+      </w:r>
+      <w:r>
+        <w:rPr>
+          <w:rFonts w:ascii="Garamond" w:eastAsia="Times New Roman" w:hAnsi="Garamond" w:cs="Times New Roman"/>
+          <w:b/>
+          <w:bCs/>
+        </w:rPr>
+        <w:t>cus_register</w:t>
+      </w:r>
+    </w:p>
+    <w:p>
+      <w:pPr>
+        <w:rPr>
+          <w:rFonts w:ascii="Garamond" w:eastAsia="Times New Roman" w:hAnsi="Garamond" w:cs="Times New Roman"/>
+        </w:rPr>
+      </w:pPr>
+      <w:r>
+        <w:rPr>
+          <w:rFonts w:ascii="Garamond" w:eastAsia="Times New Roman" w:hAnsi="Garamond" w:cs="Times New Roman"/>
+        </w:rPr>
+        <w:t>ins = "INSERT INTO customer VALUES(\'{}\',\'{}\', md5(\'{}\'), \'{}\', \'{}\', \'{}\', \'{}\', \'{}\', \'{}\', \'{}\', \'{}\', \'{}\')"</w:t>
+      </w:r>
+    </w:p>
+    <w:p>
+      <w:pPr>
+        <w:ind w:firstLine="240"/>
+        <w:rPr>
+          <w:rFonts w:ascii="Garamond" w:eastAsia="Times New Roman" w:hAnsi="Garamond" w:cs="Times New Roman"/>
+        </w:rPr>
+      </w:pPr>
+      <w:r>
+        <w:rPr>
+          <w:rFonts w:ascii="Garamond" w:eastAsia="Times New Roman" w:hAnsi="Garamond" w:cs="Times New Roman"/>
+        </w:rPr>
+        <w:t>cursor.execute(ins.format(username, name, password, building_num, street, city, state, phone_num, pass_num,pass_exp,pass_country,dob))</w:t>
+      </w:r>
+      <w:r>
+        <w:rPr>
+          <w:rFonts w:ascii="Garamond" w:eastAsia="Times New Roman" w:hAnsi="Garamond" w:cs="Times New Roman"/>
+        </w:rPr>
+        <w:t xml:space="preserve"> </w:t>
+      </w:r>
+    </w:p>
+    <w:p>
+      <w:pPr>
+        <w:ind w:firstLine="240"/>
+        <w:rPr>
+          <w:rFonts w:ascii="Garamond" w:eastAsia="Times New Roman" w:hAnsi="Garamond" w:cs="Times New Roman"/>
+        </w:rPr>
+      </w:pPr>
+    </w:p>
+    <w:p>
+      <w:pPr>
+        <w:rPr>
+          <w:rFonts w:ascii="Garamond" w:eastAsia="Times New Roman" w:hAnsi="Garamond" w:cs="Times New Roman"/>
+          <w:b/>
+          <w:bCs/>
+        </w:rPr>
+      </w:pPr>
+      <w:r>
+        <w:rPr>
+          <w:rFonts w:ascii="Garamond" w:eastAsia="Times New Roman" w:hAnsi="Garamond" w:cs="Times New Roman"/>
+          <w:b/>
+          <w:bCs/>
+        </w:rPr>
+        <w:t>/</w:t>
+      </w:r>
+      <w:r>
+        <w:rPr>
+          <w:rFonts w:ascii="Garamond" w:eastAsia="Times New Roman" w:hAnsi="Garamond" w:cs="Times New Roman"/>
+          <w:b/>
+          <w:bCs/>
+        </w:rPr>
+        <w:t>staff_register</w:t>
+      </w:r>
+    </w:p>
+    <w:p>
+      <w:pPr>
+        <w:rPr>
+          <w:rFonts w:ascii="Garamond" w:eastAsia="Times New Roman" w:hAnsi="Garamond" w:cs="Times New Roman"/>
+        </w:rPr>
+      </w:pPr>
+      <w:r>
+        <w:rPr>
+          <w:rFonts w:ascii="Garamond" w:eastAsia="Times New Roman" w:hAnsi="Garamond" w:cs="Times New Roman"/>
+        </w:rPr>
+        <w:t>ins = "INSERT INTO airline_staff VALUES(\'{}\', md5(\'{}\'), \'{}\',\'{}\', \'{}\', \'{}\')"</w:t>
+      </w:r>
+    </w:p>
+    <w:p>
+      <w:pPr>
+        <w:rPr>
+          <w:rFonts w:ascii="Garamond" w:eastAsia="Times New Roman" w:hAnsi="Garamond" w:cs="Times New Roman"/>
+        </w:rPr>
+      </w:pPr>
+      <w:r>
+        <w:rPr>
+          <w:rFonts w:ascii="Garamond" w:eastAsia="Times New Roman" w:hAnsi="Garamond" w:cs="Times New Roman"/>
+        </w:rPr>
+        <w:t xml:space="preserve">    cursor.execute(ins.format(username, password, first_name, last_name, dob, airline_name))</w:t>
+      </w:r>
+    </w:p>
+    <w:p>
+      <w:pPr>
+        <w:rPr>
+          <w:rFonts w:ascii="Garamond" w:eastAsia="Times New Roman" w:hAnsi="Garamond" w:cs="Times New Roman"/>
+        </w:rPr>
+      </w:pPr>
+    </w:p>
+    <w:p>
+      <w:pPr>
+        <w:rPr>
+          <w:rFonts w:ascii="Garamond" w:eastAsia="Times New Roman" w:hAnsi="Garamond" w:cs="Times New Roman"/>
+        </w:rPr>
+      </w:pPr>
+    </w:p>
+    <w:p>
+      <w:pPr>
+        <w:rPr>
+          <w:rFonts w:ascii="Garamond" w:eastAsia="Times New Roman" w:hAnsi="Garamond" w:cs="Times New Roman"/>
+          <w:b/>
+          <w:bCs/>
+        </w:rPr>
+      </w:pPr>
+      <w:r>
+        <w:rPr>
+          <w:rFonts w:ascii="Garamond" w:eastAsia="Times New Roman" w:hAnsi="Garamond" w:cs="Times New Roman"/>
+          <w:b/>
+          <w:bCs/>
+        </w:rPr>
+        <w:t>/</w:t>
+      </w:r>
+      <w:r>
+        <w:rPr>
+          <w:rFonts w:ascii="Garamond" w:eastAsia="Times New Roman" w:hAnsi="Garamond" w:cs="Times New Roman"/>
+          <w:b/>
+          <w:bCs/>
+        </w:rPr>
+        <w:t>booking_register</w:t>
+      </w:r>
+    </w:p>
+    <w:p>
+      <w:pPr>
+        <w:rPr>
+          <w:rFonts w:ascii="Garamond" w:eastAsia="Times New Roman" w:hAnsi="Garamond" w:cs="Times New Roman"/>
+        </w:rPr>
+      </w:pPr>
+      <w:r>
+        <w:rPr>
+          <w:rFonts w:ascii="Garamond" w:eastAsia="Times New Roman" w:hAnsi="Garamond" w:cs="Times New Roman"/>
+        </w:rPr>
+        <w:t>ins = "INSERT INTO booking_agent VALUES(\'{}\', md5(\'{}\'), \'{}\')"</w:t>
+      </w:r>
+    </w:p>
+    <w:p>
+      <w:pPr>
+        <w:ind w:firstLine="240"/>
+        <w:rPr>
+          <w:rFonts w:ascii="Garamond" w:eastAsia="Times New Roman" w:hAnsi="Garamond" w:cs="Times New Roman"/>
+        </w:rPr>
+      </w:pPr>
+      <w:r>
+        <w:rPr>
+          <w:rFonts w:ascii="Garamond" w:eastAsia="Times New Roman" w:hAnsi="Garamond" w:cs="Times New Roman"/>
+        </w:rPr>
+        <w:t>cursor.execute(ins.format(username, password, booking_ID))</w:t>
+      </w:r>
+    </w:p>
+    <w:p>
+      <w:pPr>
+        <w:ind w:firstLine="240"/>
+        <w:rPr>
+          <w:rFonts w:ascii="Garamond" w:eastAsia="Times New Roman" w:hAnsi="Garamond" w:cs="Times New Roman"/>
+        </w:rPr>
+      </w:pPr>
+    </w:p>
+    <w:p>
+      <w:pPr>
+        <w:rPr>
+          <w:rFonts w:ascii="Garamond" w:eastAsia="Times New Roman" w:hAnsi="Garamond" w:cs="Times New Roman"/>
+          <w:b/>
+          <w:bCs/>
+        </w:rPr>
+      </w:pPr>
+      <w:r>
+        <w:rPr>
+          <w:rFonts w:ascii="Garamond" w:eastAsia="Times New Roman" w:hAnsi="Garamond" w:cs="Times New Roman"/>
+          <w:b/>
+          <w:bCs/>
         </w:rPr>
         <w:t>3</w:t>
       </w:r>
       <w:r>
         <w:rPr>
-          <w:rFonts w:ascii="Times New Roman" w:eastAsia="Times New Roman" w:hAnsi="Times New Roman" w:cs="Times New Roman"/>
+          <w:rFonts w:ascii="Garamond" w:eastAsia="Times New Roman" w:hAnsi="Garamond" w:cs="Times New Roman"/>
+          <w:b/>
+          <w:bCs/>
         </w:rPr>
         <w:t>.</w:t>
       </w:r>
       <w:r>
         <w:rPr>
-          <w:rFonts w:ascii="Times New Roman" w:eastAsia="Times New Roman" w:hAnsi="Times New Roman" w:cs="Times New Roman"/>
-        </w:rPr>
-        <w:t xml:space="preserve"> Login: 3 types of user login (Customer, Booking agent, Airline Staff). User enters their username (email address will be used as username),</w:t>
-      </w:r>
-    </w:p>
-    <w:p>
-      <w:pPr>
-        <w:rPr>
+          <w:rFonts w:ascii="Garamond" w:eastAsia="Times New Roman" w:hAnsi="Garamond" w:cs="Times New Roman"/>
+          <w:b/>
+          <w:bCs/>
+        </w:rPr>
+        <w:t xml:space="preserve"> Login: </w:t>
+      </w:r>
+    </w:p>
+    <w:p>
+      <w:pPr>
+        <w:rPr>
+          <w:rFonts w:ascii="Garamond" w:eastAsia="Times New Roman" w:hAnsi="Garamond" w:cs="Times New Roman"/>
+        </w:rPr>
+      </w:pPr>
+    </w:p>
+    <w:p>
+      <w:pPr>
+        <w:rPr>
+          <w:rFonts w:ascii="Garamond" w:eastAsia="Times New Roman" w:hAnsi="Garamond" w:cs="Times New Roman"/>
+          <w:b/>
+          <w:bCs/>
+        </w:rPr>
+      </w:pPr>
+      <w:r>
+        <w:rPr>
+          <w:rFonts w:ascii="Garamond" w:eastAsia="Times New Roman" w:hAnsi="Garamond" w:cs="Times New Roman"/>
+          <w:b/>
+          <w:bCs/>
+        </w:rPr>
+        <w:t>/</w:t>
+      </w:r>
+      <w:r>
+        <w:rPr>
+          <w:rFonts w:ascii="Garamond" w:hAnsi="Garamond"/>
+          <w:b/>
+          <w:bCs/>
+        </w:rPr>
+        <w:t xml:space="preserve"> </w:t>
+      </w:r>
+      <w:r>
+        <w:rPr>
+          <w:rFonts w:ascii="Garamond" w:eastAsia="Times New Roman" w:hAnsi="Garamond" w:cs="Times New Roman"/>
+          <w:b/>
+          <w:bCs/>
+        </w:rPr>
+        <w:t>loginAuth</w:t>
+      </w:r>
+    </w:p>
+    <w:p>
+      <w:pPr>
+        <w:rPr>
+          <w:rFonts w:ascii="Garamond" w:eastAsia="Times New Roman" w:hAnsi="Garamond" w:cs="Times New Roman"/>
+        </w:rPr>
+      </w:pPr>
+    </w:p>
+    <w:p>
+      <w:pPr>
+        <w:rPr>
+          <w:rFonts w:ascii="Garamond" w:eastAsia="Times New Roman" w:hAnsi="Garamond" w:cs="Times New Roman"/>
+        </w:rPr>
+      </w:pPr>
+      <w:r>
+        <w:rPr>
+          <w:rFonts w:ascii="Garamond" w:eastAsia="Times New Roman" w:hAnsi="Garamond" w:cs="Times New Roman"/>
+        </w:rPr>
+        <w:t>Simple, checks db for existing user</w:t>
+      </w:r>
+    </w:p>
+    <w:p>
+      <w:pPr>
+        <w:rPr>
+          <w:rFonts w:ascii="Garamond" w:eastAsia="Times New Roman" w:hAnsi="Garamond" w:cs="Times New Roman"/>
+        </w:rPr>
+      </w:pPr>
+      <w:r>
+        <w:rPr>
+          <w:rFonts w:ascii="Garamond" w:eastAsia="Times New Roman" w:hAnsi="Garamond" w:cs="Times New Roman"/>
+        </w:rPr>
+        <w:t>query = "SELECT * FROM user WHERE username = \'{}\' and password = md5(\'{}\')"</w:t>
+      </w:r>
+    </w:p>
+    <w:p>
+      <w:pPr>
+        <w:rPr>
+          <w:rFonts w:ascii="Garamond" w:eastAsia="Times New Roman" w:hAnsi="Garamond" w:cs="Times New Roman"/>
+        </w:rPr>
+      </w:pPr>
+    </w:p>
+    <w:p>
+      <w:pPr>
+        <w:rPr>
+          <w:rFonts w:ascii="Garamond" w:eastAsia="Times New Roman" w:hAnsi="Garamond" w:cs="Times New Roman"/>
+        </w:rPr>
+      </w:pPr>
+      <w:r>
+        <w:rPr>
+          <w:rFonts w:ascii="Garamond" w:eastAsia="Times New Roman" w:hAnsi="Garamond" w:cs="Times New Roman"/>
+        </w:rPr>
+        <w:t>I</w:t>
+      </w:r>
+      <w:r>
+        <w:rPr>
+          <w:rFonts w:ascii="Garamond" w:eastAsia="Times New Roman" w:hAnsi="Garamond" w:cs="Times New Roman"/>
+        </w:rPr>
+        <w:t>f existing user works call /home</w:t>
+      </w:r>
+    </w:p>
+    <w:p>
+      <w:pPr>
+        <w:rPr>
+          <w:rFonts w:ascii="Garamond" w:eastAsia="Times New Roman" w:hAnsi="Garamond" w:cs="Times New Roman"/>
+        </w:rPr>
+      </w:pPr>
+      <w:r>
+        <w:rPr>
+          <w:rFonts w:ascii="Garamond" w:eastAsia="Times New Roman" w:hAnsi="Garamond" w:cs="Times New Roman"/>
+        </w:rPr>
+        <w:lastRenderedPageBreak/>
+        <w:t>/home processes login by user type</w:t>
+      </w:r>
+    </w:p>
+    <w:p>
+      <w:pPr>
+        <w:rPr>
+          <w:rFonts w:ascii="Garamond" w:eastAsia="Times New Roman" w:hAnsi="Garamond" w:cs="Times New Roman"/>
+        </w:rPr>
+      </w:pPr>
+    </w:p>
+    <w:p>
+      <w:pPr>
+        <w:rPr>
+          <w:rFonts w:ascii="Garamond" w:eastAsia="Times New Roman" w:hAnsi="Garamond" w:cs="Times New Roman"/>
+          <w:b/>
+          <w:bCs/>
+        </w:rPr>
+      </w:pPr>
+      <w:r>
+        <w:rPr>
+          <w:rFonts w:ascii="Garamond" w:eastAsia="Times New Roman" w:hAnsi="Garamond" w:cs="Times New Roman"/>
+          <w:b/>
+          <w:bCs/>
+        </w:rPr>
+        <w:t>/home</w:t>
+      </w:r>
+    </w:p>
+    <w:p>
+      <w:pPr>
+        <w:rPr>
+          <w:rFonts w:ascii="Garamond" w:eastAsia="Times New Roman" w:hAnsi="Garamond" w:cs="Times New Roman"/>
+          <w:b/>
+          <w:bCs/>
+        </w:rPr>
+      </w:pPr>
+    </w:p>
+    <w:p>
+      <w:pPr>
+        <w:rPr>
+          <w:rFonts w:ascii="Garamond" w:eastAsia="Times New Roman" w:hAnsi="Garamond" w:cs="Times New Roman"/>
+        </w:rPr>
+      </w:pPr>
+      <w:r>
+        <w:rPr>
+          <w:rFonts w:ascii="Garamond" w:eastAsia="Times New Roman" w:hAnsi="Garamond" w:cs="Times New Roman"/>
+        </w:rPr>
+        <w:t>3 cases:</w:t>
+      </w:r>
+    </w:p>
+    <w:p>
+      <w:pPr>
+        <w:rPr>
+          <w:rFonts w:ascii="Garamond" w:eastAsia="Times New Roman" w:hAnsi="Garamond" w:cs="Times New Roman"/>
+        </w:rPr>
+      </w:pPr>
+    </w:p>
+    <w:p>
+      <w:pPr>
+        <w:rPr>
+          <w:rFonts w:ascii="Garamond" w:eastAsia="Times New Roman" w:hAnsi="Garamond" w:cs="Times New Roman"/>
+          <w:b/>
+          <w:bCs/>
+        </w:rPr>
+      </w:pPr>
+      <w:r>
+        <w:rPr>
+          <w:rFonts w:ascii="Garamond" w:eastAsia="Times New Roman" w:hAnsi="Garamond" w:cs="Times New Roman"/>
+          <w:b/>
+          <w:bCs/>
+        </w:rPr>
+        <w:t>if account_type == 'customer':</w:t>
+      </w:r>
+    </w:p>
+    <w:p>
+      <w:pPr>
+        <w:rPr>
+          <w:rFonts w:ascii="Garamond" w:eastAsia="Times New Roman" w:hAnsi="Garamond" w:cs="Times New Roman"/>
+        </w:rPr>
+      </w:pPr>
+    </w:p>
+    <w:p>
+      <w:pPr>
+        <w:rPr>
+          <w:rFonts w:ascii="Garamond" w:eastAsia="Times New Roman" w:hAnsi="Garamond" w:cs="Times New Roman"/>
+        </w:rPr>
+      </w:pPr>
+      <w:r>
+        <w:rPr>
+          <w:rFonts w:ascii="Garamond" w:eastAsia="Times New Roman" w:hAnsi="Garamond" w:cs="Times New Roman"/>
+        </w:rPr>
+        <w:t>query_purchased_flights = "SELECT * FROM flight, purchases, ticket \</w:t>
+      </w:r>
+    </w:p>
+    <w:p>
+      <w:pPr>
+        <w:rPr>
+          <w:rFonts w:ascii="Garamond" w:eastAsia="Times New Roman" w:hAnsi="Garamond" w:cs="Times New Roman"/>
+        </w:rPr>
+      </w:pPr>
+      <w:r>
+        <w:rPr>
+          <w:rFonts w:ascii="Garamond" w:eastAsia="Times New Roman" w:hAnsi="Garamond" w:cs="Times New Roman"/>
+        </w:rPr>
+        <w:t xml:space="preserve">                                    WHERE purchases.customer_email = \'{}\' \</w:t>
+      </w:r>
+    </w:p>
+    <w:p>
+      <w:pPr>
+        <w:rPr>
+          <w:rFonts w:ascii="Garamond" w:eastAsia="Times New Roman" w:hAnsi="Garamond" w:cs="Times New Roman"/>
+        </w:rPr>
+      </w:pPr>
+      <w:r>
+        <w:rPr>
+          <w:rFonts w:ascii="Garamond" w:eastAsia="Times New Roman" w:hAnsi="Garamond" w:cs="Times New Roman"/>
+        </w:rPr>
+        <w:t xml:space="preserve">                                    AND purchases.ticket_id = ticket.ticket_id \</w:t>
+      </w:r>
+    </w:p>
+    <w:p>
+      <w:pPr>
+        <w:rPr>
+          <w:rFonts w:ascii="Garamond" w:eastAsia="Times New Roman" w:hAnsi="Garamond" w:cs="Times New Roman"/>
+        </w:rPr>
+      </w:pPr>
+      <w:r>
+        <w:rPr>
+          <w:rFonts w:ascii="Garamond" w:eastAsia="Times New Roman" w:hAnsi="Garamond" w:cs="Times New Roman"/>
+        </w:rPr>
+        <w:t xml:space="preserve">                                    AND ticket.flight_num = flight.flight_num and flight.status ='upcoming' "</w:t>
+      </w:r>
+    </w:p>
+    <w:p>
+      <w:pPr>
+        <w:rPr>
+          <w:rFonts w:ascii="Garamond" w:eastAsia="Times New Roman" w:hAnsi="Garamond" w:cs="Times New Roman"/>
+        </w:rPr>
+      </w:pPr>
+    </w:p>
+    <w:p>
+      <w:pPr>
+        <w:rPr>
+          <w:rFonts w:ascii="Garamond" w:eastAsia="Times New Roman" w:hAnsi="Garamond" w:cs="Times New Roman"/>
+        </w:rPr>
+      </w:pPr>
+      <w:r>
+        <w:rPr>
+          <w:rFonts w:ascii="Garamond" w:eastAsia="Times New Roman" w:hAnsi="Garamond" w:cs="Times New Roman"/>
+        </w:rPr>
+        <w:t>query_all_flights= "SELECT * FROM flight WHERE flight.status = 'upcoming'"</w:t>
+      </w:r>
+    </w:p>
+    <w:p>
+      <w:pPr>
+        <w:rPr>
+          <w:rFonts w:ascii="Garamond" w:eastAsia="Times New Roman" w:hAnsi="Garamond" w:cs="Times New Roman"/>
+        </w:rPr>
+      </w:pPr>
+    </w:p>
+    <w:p>
+      <w:pPr>
+        <w:rPr>
+          <w:rFonts w:ascii="Garamond" w:eastAsia="Times New Roman" w:hAnsi="Garamond" w:cs="Times New Roman"/>
+        </w:rPr>
+      </w:pPr>
+      <w:r>
+        <w:rPr>
+          <w:rFonts w:ascii="Garamond" w:eastAsia="Times New Roman" w:hAnsi="Garamond" w:cs="Times New Roman"/>
+        </w:rPr>
+        <w:t xml:space="preserve">then renders </w:t>
+      </w:r>
+      <w:r>
+        <w:rPr>
+          <w:rFonts w:ascii="Garamond" w:eastAsia="Times New Roman" w:hAnsi="Garamond" w:cs="Times New Roman"/>
+        </w:rPr>
+        <w:t>'user_home_page.html'</w:t>
+      </w:r>
+    </w:p>
+    <w:p>
+      <w:pPr>
+        <w:rPr>
+          <w:rFonts w:ascii="Garamond" w:eastAsia="Times New Roman" w:hAnsi="Garamond" w:cs="Times New Roman"/>
+        </w:rPr>
+      </w:pPr>
+    </w:p>
+    <w:p>
+      <w:pPr>
+        <w:rPr>
+          <w:rFonts w:ascii="Garamond" w:eastAsia="Times New Roman" w:hAnsi="Garamond" w:cs="Times New Roman"/>
+        </w:rPr>
+      </w:pPr>
+    </w:p>
+    <w:p>
+      <w:pPr>
+        <w:rPr>
+          <w:rFonts w:ascii="Garamond" w:eastAsia="Times New Roman" w:hAnsi="Garamond" w:cs="Times New Roman"/>
+          <w:b/>
+          <w:bCs/>
+        </w:rPr>
+      </w:pPr>
+      <w:r>
+        <w:rPr>
+          <w:rFonts w:ascii="Garamond" w:eastAsia="Times New Roman" w:hAnsi="Garamond" w:cs="Times New Roman"/>
+          <w:b/>
+          <w:bCs/>
+        </w:rPr>
+        <w:t xml:space="preserve">if </w:t>
+      </w:r>
+      <w:r>
+        <w:rPr>
+          <w:rFonts w:ascii="Garamond" w:eastAsia="Times New Roman" w:hAnsi="Garamond" w:cs="Times New Roman"/>
+          <w:b/>
+          <w:bCs/>
+        </w:rPr>
+        <w:t>account_type == 'booking_agent':</w:t>
+      </w:r>
+    </w:p>
+    <w:p>
+      <w:pPr>
+        <w:rPr>
+          <w:rFonts w:ascii="Garamond" w:hAnsi="Garamond"/>
           <w:b/>
           <w:bCs/>
           <w:u w:val="single"/>
@@ -152,14 +946,209 @@
     <w:p>
       <w:pPr>
         <w:rPr>
-          <w:rFonts w:ascii="Times New Roman" w:eastAsia="Times New Roman" w:hAnsi="Times New Roman" w:cs="Times New Roman"/>
-          <w:b/>
-          <w:bCs/>
-        </w:rPr>
-      </w:pPr>
-      <w:r>
-        <w:rPr>
-          <w:rFonts w:ascii="Times New Roman" w:eastAsia="Times New Roman" w:hAnsi="Times New Roman" w:cs="Times New Roman"/>
+          <w:rFonts w:ascii="Garamond" w:hAnsi="Garamond"/>
+        </w:rPr>
+      </w:pPr>
+      <w:r>
+        <w:rPr>
+          <w:rFonts w:ascii="Garamond" w:hAnsi="Garamond"/>
+        </w:rPr>
+        <w:t>query2 = "SELECT * FROM flight, purchases, booking_agent, ticket WHERE booking_agent.email = \'{}\' AND purchases.booking_agent_id = booking_agent.booking_agent_id  AND purchases.ticket_id = ticket.ticket_id and flight.flight_num = ticket.flight_num"</w:t>
+      </w:r>
+    </w:p>
+    <w:p>
+      <w:pPr>
+        <w:rPr>
+          <w:rFonts w:ascii="Garamond" w:hAnsi="Garamond"/>
+        </w:rPr>
+      </w:pPr>
+    </w:p>
+    <w:p>
+      <w:pPr>
+        <w:rPr>
+          <w:rFonts w:ascii="Garamond" w:hAnsi="Garamond"/>
+        </w:rPr>
+      </w:pPr>
+      <w:r>
+        <w:rPr>
+          <w:rFonts w:ascii="Garamond" w:hAnsi="Garamond"/>
+        </w:rPr>
+        <w:t>query_all_flights= "SELECT * FROM flight WHERE flight.status = 'upcoming'"</w:t>
+      </w:r>
+    </w:p>
+    <w:p>
+      <w:pPr>
+        <w:rPr>
+          <w:rFonts w:ascii="Garamond" w:hAnsi="Garamond"/>
+        </w:rPr>
+      </w:pPr>
+    </w:p>
+    <w:p>
+      <w:pPr>
+        <w:rPr>
+          <w:rFonts w:ascii="Garamond" w:hAnsi="Garamond"/>
+        </w:rPr>
+      </w:pPr>
+      <w:r>
+        <w:rPr>
+          <w:rFonts w:ascii="Garamond" w:hAnsi="Garamond"/>
+        </w:rPr>
+        <w:t>query = "SELECT booking_agent_id FROM booking_agent WHERE email = '%s'" % username</w:t>
+      </w:r>
+    </w:p>
+    <w:p>
+      <w:pPr>
+        <w:rPr>
+          <w:rFonts w:ascii="Garamond" w:hAnsi="Garamond"/>
+        </w:rPr>
+      </w:pPr>
+    </w:p>
+    <w:p>
+      <w:pPr>
+        <w:rPr>
+          <w:rFonts w:ascii="Garamond" w:hAnsi="Garamond"/>
+        </w:rPr>
+      </w:pPr>
+      <w:r>
+        <w:rPr>
+          <w:rFonts w:ascii="Garamond" w:hAnsi="Garamond"/>
+        </w:rPr>
+        <w:t xml:space="preserve">then renders </w:t>
+      </w:r>
+      <w:r>
+        <w:rPr>
+          <w:rFonts w:ascii="Garamond" w:hAnsi="Garamond"/>
+        </w:rPr>
+        <w:t>'booking_home_page.html'</w:t>
+      </w:r>
+    </w:p>
+    <w:p>
+      <w:pPr>
+        <w:rPr>
+          <w:rFonts w:ascii="Garamond" w:hAnsi="Garamond"/>
+        </w:rPr>
+      </w:pPr>
+    </w:p>
+    <w:p>
+      <w:pPr>
+        <w:rPr>
+          <w:rFonts w:ascii="Garamond" w:hAnsi="Garamond"/>
+          <w:b/>
+          <w:bCs/>
+        </w:rPr>
+      </w:pPr>
+      <w:r>
+        <w:rPr>
+          <w:rFonts w:ascii="Garamond" w:hAnsi="Garamond"/>
+          <w:b/>
+          <w:bCs/>
+        </w:rPr>
+        <w:t>if a</w:t>
+      </w:r>
+      <w:r>
+        <w:rPr>
+          <w:rFonts w:ascii="Garamond" w:hAnsi="Garamond"/>
+          <w:b/>
+          <w:bCs/>
+        </w:rPr>
+        <w:t>ccount_type == 'airline_staff':</w:t>
+      </w:r>
+    </w:p>
+    <w:p>
+      <w:pPr>
+        <w:rPr>
+          <w:rFonts w:ascii="Garamond" w:hAnsi="Garamond"/>
+          <w:b/>
+          <w:bCs/>
+        </w:rPr>
+      </w:pPr>
+    </w:p>
+    <w:p>
+      <w:pPr>
+        <w:rPr>
+          <w:rFonts w:ascii="Garamond" w:hAnsi="Garamond"/>
+        </w:rPr>
+      </w:pPr>
+      <w:r>
+        <w:rPr>
+          <w:rFonts w:ascii="Garamond" w:hAnsi="Garamond"/>
+        </w:rPr>
+        <w:t>query = "SELECT airline_name FROM airline_staff WHERE username = '%s'" % username</w:t>
+      </w:r>
+    </w:p>
+    <w:p>
+      <w:pPr>
+        <w:rPr>
+          <w:rFonts w:ascii="Garamond" w:hAnsi="Garamond"/>
+        </w:rPr>
+      </w:pPr>
+    </w:p>
+    <w:p>
+      <w:pPr>
+        <w:rPr>
+          <w:rFonts w:ascii="Garamond" w:hAnsi="Garamond"/>
+        </w:rPr>
+      </w:pPr>
+      <w:r>
+        <w:rPr>
+          <w:rFonts w:ascii="Garamond" w:hAnsi="Garamond"/>
+        </w:rPr>
+        <w:t>query2 = "SELECT * from flight where airline_name = \'{}\' and status ='upcoming' and departure_time&lt;= \'{}\'"</w:t>
+      </w:r>
+    </w:p>
+    <w:p>
+      <w:pPr>
+        <w:rPr>
+          <w:rFonts w:ascii="Garamond" w:hAnsi="Garamond"/>
+        </w:rPr>
+      </w:pPr>
+    </w:p>
+    <w:p>
+      <w:pPr>
+        <w:rPr>
+          <w:rFonts w:ascii="Garamond" w:hAnsi="Garamond"/>
+        </w:rPr>
+      </w:pPr>
+      <w:r>
+        <w:rPr>
+          <w:rFonts w:ascii="Garamond" w:hAnsi="Garamond"/>
+        </w:rPr>
+        <w:t xml:space="preserve">then renders </w:t>
+      </w:r>
+      <w:r>
+        <w:rPr>
+          <w:rFonts w:ascii="Garamond" w:hAnsi="Garamond"/>
+        </w:rPr>
+        <w:t>'staff_home_page.html'</w:t>
+      </w:r>
+    </w:p>
+    <w:p>
+      <w:pPr>
+        <w:rPr>
+          <w:rFonts w:ascii="Garamond" w:hAnsi="Garamond"/>
+        </w:rPr>
+      </w:pPr>
+    </w:p>
+    <w:p>
+      <w:pPr>
+        <w:rPr>
+          <w:rFonts w:ascii="Garamond" w:hAnsi="Garamond"/>
+          <w:b/>
+          <w:bCs/>
+        </w:rPr>
+      </w:pPr>
+    </w:p>
+    <w:p>
+      <w:pPr>
+        <w:rPr>
+          <w:rFonts w:ascii="Garamond" w:eastAsia="Times New Roman" w:hAnsi="Garamond" w:cs="Times New Roman"/>
+          <w:b/>
+          <w:bCs/>
+        </w:rPr>
+      </w:pPr>
+      <w:r>
+        <w:rPr>
+          <w:rFonts w:ascii="Garamond" w:eastAsia="Times New Roman" w:hAnsi="Garamond" w:cs="Times New Roman"/>
           <w:b/>
           <w:bCs/>
         </w:rPr>
@@ -169,12 +1158,34 @@
     <w:p>
       <w:pPr>
         <w:rPr>
-          <w:rFonts w:ascii="Times New Roman" w:eastAsia="Times New Roman" w:hAnsi="Times New Roman" w:cs="Times New Roman"/>
-        </w:rPr>
-      </w:pPr>
-      <w:r>
-        <w:rPr>
-          <w:rFonts w:ascii="Times New Roman" w:eastAsia="Times New Roman" w:hAnsi="Times New Roman" w:cs="Times New Roman"/>
+          <w:rFonts w:ascii="Garamond" w:eastAsia="Times New Roman" w:hAnsi="Garamond" w:cs="Times New Roman"/>
+          <w:b/>
+          <w:bCs/>
+        </w:rPr>
+      </w:pPr>
+    </w:p>
+    <w:p>
+      <w:pPr>
+        <w:rPr>
+          <w:rFonts w:ascii="Garamond" w:eastAsia="Times New Roman" w:hAnsi="Garamond" w:cs="Times New Roman"/>
+          <w:b/>
+          <w:bCs/>
+        </w:rPr>
+      </w:pPr>
+    </w:p>
+    <w:p>
+      <w:pPr>
+        <w:rPr>
+          <w:rFonts w:ascii="Garamond" w:eastAsia="Times New Roman" w:hAnsi="Garamond" w:cs="Times New Roman"/>
+          <w:b/>
+          <w:bCs/>
+        </w:rPr>
+      </w:pPr>
+      <w:r>
+        <w:rPr>
+          <w:rFonts w:ascii="Garamond" w:eastAsia="Times New Roman" w:hAnsi="Garamond" w:cs="Times New Roman"/>
+          <w:b/>
+          <w:bCs/>
         </w:rPr>
         <w:t>4. View My flights:</w:t>
       </w:r>
@@ -182,12 +1193,317 @@
     <w:p>
       <w:pPr>
         <w:rPr>
-          <w:rFonts w:ascii="Times New Roman" w:eastAsia="Times New Roman" w:hAnsi="Times New Roman" w:cs="Times New Roman"/>
-        </w:rPr>
-      </w:pPr>
-      <w:r>
-        <w:rPr>
-          <w:rFonts w:ascii="Times New Roman" w:eastAsia="Times New Roman" w:hAnsi="Times New Roman" w:cs="Times New Roman"/>
+          <w:rFonts w:ascii="Garamond" w:eastAsia="Times New Roman" w:hAnsi="Garamond" w:cs="Times New Roman"/>
+        </w:rPr>
+      </w:pPr>
+    </w:p>
+    <w:p>
+      <w:pPr>
+        <w:rPr>
+          <w:rFonts w:ascii="Garamond" w:eastAsia="Times New Roman" w:hAnsi="Garamond" w:cs="Times New Roman"/>
+          <w:b/>
+          <w:bCs/>
+        </w:rPr>
+      </w:pPr>
+      <w:r>
+        <w:rPr>
+          <w:rFonts w:ascii="Garamond" w:eastAsia="Times New Roman" w:hAnsi="Garamond" w:cs="Times New Roman"/>
+          <w:b/>
+          <w:bCs/>
+        </w:rPr>
+        <w:t xml:space="preserve">/home </w:t>
+      </w:r>
+    </w:p>
+    <w:p>
+      <w:pPr>
+        <w:rPr>
+          <w:rFonts w:ascii="Garamond" w:eastAsia="Times New Roman" w:hAnsi="Garamond" w:cs="Times New Roman"/>
+        </w:rPr>
+      </w:pPr>
+      <w:r>
+        <w:rPr>
+          <w:rFonts w:ascii="Garamond" w:eastAsia="Times New Roman" w:hAnsi="Garamond" w:cs="Times New Roman"/>
+        </w:rPr>
+        <w:t>Account_type = “customers”</w:t>
+      </w:r>
+    </w:p>
+    <w:p>
+      <w:pPr>
+        <w:rPr>
+          <w:rFonts w:ascii="Garamond" w:eastAsia="Times New Roman" w:hAnsi="Garamond" w:cs="Times New Roman"/>
+        </w:rPr>
+      </w:pPr>
+    </w:p>
+    <w:p>
+      <w:pPr>
+        <w:rPr>
+          <w:rFonts w:ascii="Garamond" w:eastAsia="Times New Roman" w:hAnsi="Garamond" w:cs="Times New Roman"/>
+        </w:rPr>
+      </w:pPr>
+      <w:r>
+        <w:rPr>
+          <w:rFonts w:ascii="Garamond" w:eastAsia="Times New Roman" w:hAnsi="Garamond" w:cs="Times New Roman"/>
+        </w:rPr>
+        <w:lastRenderedPageBreak/>
+        <w:t>query = "SELECT * FROM flight where flight.status != '' "</w:t>
+      </w:r>
+    </w:p>
+    <w:p>
+      <w:pPr>
+        <w:rPr>
+          <w:rFonts w:ascii="Garamond" w:eastAsia="Times New Roman" w:hAnsi="Garamond" w:cs="Times New Roman"/>
+        </w:rPr>
+      </w:pPr>
+      <w:r>
+        <w:rPr>
+          <w:rFonts w:ascii="Garamond" w:eastAsia="Times New Roman" w:hAnsi="Garamond" w:cs="Times New Roman"/>
+        </w:rPr>
+        <w:t xml:space="preserve">        if flag == 'my':</w:t>
+      </w:r>
+    </w:p>
+    <w:p>
+      <w:pPr>
+        <w:rPr>
+          <w:rFonts w:ascii="Garamond" w:eastAsia="Times New Roman" w:hAnsi="Garamond" w:cs="Times New Roman"/>
+        </w:rPr>
+      </w:pPr>
+      <w:r>
+        <w:rPr>
+          <w:rFonts w:ascii="Garamond" w:eastAsia="Times New Roman" w:hAnsi="Garamond" w:cs="Times New Roman"/>
+        </w:rPr>
+        <w:t xml:space="preserve">            query= "SELECT * FROM flight, purchases, ticket \</w:t>
+      </w:r>
+    </w:p>
+    <w:p>
+      <w:pPr>
+        <w:rPr>
+          <w:rFonts w:ascii="Garamond" w:eastAsia="Times New Roman" w:hAnsi="Garamond" w:cs="Times New Roman"/>
+        </w:rPr>
+      </w:pPr>
+      <w:r>
+        <w:rPr>
+          <w:rFonts w:ascii="Garamond" w:eastAsia="Times New Roman" w:hAnsi="Garamond" w:cs="Times New Roman"/>
+        </w:rPr>
+        <w:t xml:space="preserve">                                    WHERE purchases.customer_email = '%s' \</w:t>
+      </w:r>
+    </w:p>
+    <w:p>
+      <w:pPr>
+        <w:rPr>
+          <w:rFonts w:ascii="Garamond" w:eastAsia="Times New Roman" w:hAnsi="Garamond" w:cs="Times New Roman"/>
+        </w:rPr>
+      </w:pPr>
+      <w:r>
+        <w:rPr>
+          <w:rFonts w:ascii="Garamond" w:eastAsia="Times New Roman" w:hAnsi="Garamond" w:cs="Times New Roman"/>
+        </w:rPr>
+        <w:t xml:space="preserve">                                    AND purchases.ticket_id = ticket.ticket_id \</w:t>
+      </w:r>
+    </w:p>
+    <w:p>
+      <w:pPr>
+        <w:rPr>
+          <w:rFonts w:ascii="Garamond" w:eastAsia="Times New Roman" w:hAnsi="Garamond" w:cs="Times New Roman"/>
+        </w:rPr>
+      </w:pPr>
+      <w:r>
+        <w:rPr>
+          <w:rFonts w:ascii="Garamond" w:eastAsia="Times New Roman" w:hAnsi="Garamond" w:cs="Times New Roman"/>
+        </w:rPr>
+        <w:t xml:space="preserve">                                    AND ticket.flight_num = flight.flight_num " %session['username']</w:t>
+      </w:r>
+    </w:p>
+    <w:p>
+      <w:pPr>
+        <w:rPr>
+          <w:rFonts w:ascii="Garamond" w:eastAsia="Times New Roman" w:hAnsi="Garamond" w:cs="Times New Roman"/>
+        </w:rPr>
+      </w:pPr>
+      <w:r>
+        <w:rPr>
+          <w:rFonts w:ascii="Garamond" w:eastAsia="Times New Roman" w:hAnsi="Garamond" w:cs="Times New Roman"/>
+        </w:rPr>
+        <w:t xml:space="preserve">            template = 'search_purchased.html'</w:t>
+      </w:r>
+    </w:p>
+    <w:p>
+      <w:pPr>
+        <w:rPr>
+          <w:rFonts w:ascii="Garamond" w:eastAsia="Times New Roman" w:hAnsi="Garamond" w:cs="Times New Roman"/>
+        </w:rPr>
+      </w:pPr>
+      <w:r>
+        <w:rPr>
+          <w:rFonts w:ascii="Garamond" w:eastAsia="Times New Roman" w:hAnsi="Garamond" w:cs="Times New Roman"/>
+        </w:rPr>
+        <w:t xml:space="preserve">        else:</w:t>
+      </w:r>
+    </w:p>
+    <w:p>
+      <w:pPr>
+        <w:rPr>
+          <w:rFonts w:ascii="Garamond" w:eastAsia="Times New Roman" w:hAnsi="Garamond" w:cs="Times New Roman"/>
+        </w:rPr>
+      </w:pPr>
+      <w:r>
+        <w:rPr>
+          <w:rFonts w:ascii="Garamond" w:eastAsia="Times New Roman" w:hAnsi="Garamond" w:cs="Times New Roman"/>
+        </w:rPr>
+        <w:t xml:space="preserve">            template ='search_results.html'</w:t>
+      </w:r>
+    </w:p>
+    <w:p>
+      <w:pPr>
+        <w:rPr>
+          <w:rFonts w:ascii="Garamond" w:eastAsia="Times New Roman" w:hAnsi="Garamond" w:cs="Times New Roman"/>
+        </w:rPr>
+      </w:pPr>
+    </w:p>
+    <w:p>
+      <w:pPr>
+        <w:rPr>
+          <w:rFonts w:ascii="Garamond" w:eastAsia="Times New Roman" w:hAnsi="Garamond" w:cs="Times New Roman"/>
+        </w:rPr>
+      </w:pPr>
+      <w:r>
+        <w:rPr>
+          <w:rFonts w:ascii="Garamond" w:eastAsia="Times New Roman" w:hAnsi="Garamond" w:cs="Times New Roman"/>
+        </w:rPr>
+        <w:t xml:space="preserve">        if departure_airport !='':</w:t>
+      </w:r>
+    </w:p>
+    <w:p>
+      <w:pPr>
+        <w:rPr>
+          <w:rFonts w:ascii="Garamond" w:eastAsia="Times New Roman" w:hAnsi="Garamond" w:cs="Times New Roman"/>
+        </w:rPr>
+      </w:pPr>
+      <w:r>
+        <w:rPr>
+          <w:rFonts w:ascii="Garamond" w:eastAsia="Times New Roman" w:hAnsi="Garamond" w:cs="Times New Roman"/>
+        </w:rPr>
+        <w:t xml:space="preserve">            query+= " and flight.departure_airport = '%s'" %departure_airport</w:t>
+      </w:r>
+    </w:p>
+    <w:p>
+      <w:pPr>
+        <w:rPr>
+          <w:rFonts w:ascii="Garamond" w:eastAsia="Times New Roman" w:hAnsi="Garamond" w:cs="Times New Roman"/>
+        </w:rPr>
+      </w:pPr>
+      <w:r>
+        <w:rPr>
+          <w:rFonts w:ascii="Garamond" w:eastAsia="Times New Roman" w:hAnsi="Garamond" w:cs="Times New Roman"/>
+        </w:rPr>
+        <w:t xml:space="preserve">        if arrival_airport !='' :</w:t>
+      </w:r>
+    </w:p>
+    <w:p>
+      <w:pPr>
+        <w:rPr>
+          <w:rFonts w:ascii="Garamond" w:eastAsia="Times New Roman" w:hAnsi="Garamond" w:cs="Times New Roman"/>
+        </w:rPr>
+      </w:pPr>
+      <w:r>
+        <w:rPr>
+          <w:rFonts w:ascii="Garamond" w:eastAsia="Times New Roman" w:hAnsi="Garamond" w:cs="Times New Roman"/>
+        </w:rPr>
+        <w:t xml:space="preserve">            query += " and flight.arrival_airport = '%s'" %arrival_airport</w:t>
+      </w:r>
+    </w:p>
+    <w:p>
+      <w:pPr>
+        <w:rPr>
+          <w:rFonts w:ascii="Garamond" w:eastAsia="Times New Roman" w:hAnsi="Garamond" w:cs="Times New Roman"/>
+        </w:rPr>
+      </w:pPr>
+      <w:r>
+        <w:rPr>
+          <w:rFonts w:ascii="Garamond" w:eastAsia="Times New Roman" w:hAnsi="Garamond" w:cs="Times New Roman"/>
+        </w:rPr>
+        <w:t xml:space="preserve">        if departure_time != '':</w:t>
+      </w:r>
+    </w:p>
+    <w:p>
+      <w:pPr>
+        <w:rPr>
+          <w:rFonts w:ascii="Garamond" w:eastAsia="Times New Roman" w:hAnsi="Garamond" w:cs="Times New Roman"/>
+        </w:rPr>
+      </w:pPr>
+      <w:r>
+        <w:rPr>
+          <w:rFonts w:ascii="Garamond" w:eastAsia="Times New Roman" w:hAnsi="Garamond" w:cs="Times New Roman"/>
+        </w:rPr>
+        <w:t xml:space="preserve">            query += ' and flight.departure_time = "%s"' %departure_time</w:t>
+      </w:r>
+    </w:p>
+    <w:p>
+      <w:pPr>
+        <w:rPr>
+          <w:rFonts w:ascii="Garamond" w:eastAsia="Times New Roman" w:hAnsi="Garamond" w:cs="Times New Roman"/>
+        </w:rPr>
+      </w:pPr>
+    </w:p>
+    <w:p>
+      <w:pPr>
+        <w:rPr>
+          <w:rFonts w:ascii="Garamond" w:eastAsia="Times New Roman" w:hAnsi="Garamond" w:cs="Times New Roman"/>
+        </w:rPr>
+      </w:pPr>
+      <w:r>
+        <w:rPr>
+          <w:rFonts w:ascii="Garamond" w:eastAsia="Times New Roman" w:hAnsi="Garamond" w:cs="Times New Roman"/>
+        </w:rPr>
+        <w:t xml:space="preserve">renders either </w:t>
+      </w:r>
+      <w:r>
+        <w:rPr>
+          <w:rFonts w:ascii="Garamond" w:eastAsia="Times New Roman" w:hAnsi="Garamond" w:cs="Times New Roman"/>
+        </w:rPr>
+        <w:t>search_purchased.html</w:t>
+      </w:r>
+      <w:r>
+        <w:rPr>
+          <w:rFonts w:ascii="Garamond" w:eastAsia="Times New Roman" w:hAnsi="Garamond" w:cs="Times New Roman"/>
+        </w:rPr>
+        <w:t xml:space="preserve"> or </w:t>
+      </w:r>
+      <w:r>
+        <w:rPr>
+          <w:rFonts w:ascii="Garamond" w:eastAsia="Times New Roman" w:hAnsi="Garamond" w:cs="Times New Roman"/>
+        </w:rPr>
+        <w:t>search_results.html</w:t>
+      </w:r>
+    </w:p>
+    <w:p>
+      <w:pPr>
+        <w:rPr>
+          <w:rFonts w:ascii="Garamond" w:eastAsia="Times New Roman" w:hAnsi="Garamond" w:cs="Times New Roman"/>
+        </w:rPr>
+      </w:pPr>
+    </w:p>
+    <w:p>
+      <w:pPr>
+        <w:rPr>
+          <w:rFonts w:ascii="Garamond" w:eastAsia="Times New Roman" w:hAnsi="Garamond" w:cs="Times New Roman"/>
+          <w:b/>
+          <w:bCs/>
+        </w:rPr>
+      </w:pPr>
+    </w:p>
+    <w:p>
+      <w:pPr>
+        <w:rPr>
+          <w:rFonts w:ascii="Garamond" w:eastAsia="Times New Roman" w:hAnsi="Garamond" w:cs="Times New Roman"/>
+          <w:b/>
+          <w:bCs/>
+        </w:rPr>
+      </w:pPr>
+      <w:r>
+        <w:rPr>
+          <w:rFonts w:ascii="Garamond" w:eastAsia="Times New Roman" w:hAnsi="Garamond" w:cs="Times New Roman"/>
+          <w:b/>
+          <w:bCs/>
         </w:rPr>
         <w:t>5. Purchase tickets:</w:t>
       </w:r>
@@ -195,12 +1511,121 @@
     <w:p>
       <w:pPr>
         <w:rPr>
-          <w:rFonts w:ascii="Times New Roman" w:eastAsia="Times New Roman" w:hAnsi="Times New Roman" w:cs="Times New Roman"/>
-        </w:rPr>
-      </w:pPr>
-      <w:r>
-        <w:rPr>
-          <w:rFonts w:ascii="Times New Roman" w:eastAsia="Times New Roman" w:hAnsi="Times New Roman" w:cs="Times New Roman"/>
+          <w:rFonts w:ascii="Garamond" w:eastAsia="Times New Roman" w:hAnsi="Garamond" w:cs="Times New Roman"/>
+        </w:rPr>
+      </w:pPr>
+      <w:r>
+        <w:rPr>
+          <w:rFonts w:ascii="Garamond" w:eastAsia="Times New Roman" w:hAnsi="Garamond" w:cs="Times New Roman"/>
+        </w:rPr>
+        <w:t>After search customer has the option to purchase</w:t>
+      </w:r>
+    </w:p>
+    <w:p>
+      <w:pPr>
+        <w:rPr>
+          <w:rFonts w:ascii="Garamond" w:eastAsia="Times New Roman" w:hAnsi="Garamond" w:cs="Times New Roman"/>
+          <w:b/>
+          <w:bCs/>
+        </w:rPr>
+      </w:pPr>
+      <w:r>
+        <w:rPr>
+          <w:rFonts w:ascii="Garamond" w:eastAsia="Times New Roman" w:hAnsi="Garamond" w:cs="Times New Roman"/>
+          <w:b/>
+          <w:bCs/>
+        </w:rPr>
+        <w:t>/insert_purchase</w:t>
+      </w:r>
+    </w:p>
+    <w:p>
+      <w:pPr>
+        <w:rPr>
+          <w:rFonts w:ascii="Garamond" w:eastAsia="Times New Roman" w:hAnsi="Garamond" w:cs="Times New Roman"/>
+          <w:b/>
+          <w:bCs/>
+        </w:rPr>
+      </w:pPr>
+    </w:p>
+    <w:p>
+      <w:pPr>
+        <w:rPr>
+          <w:rFonts w:ascii="Garamond" w:eastAsia="Times New Roman" w:hAnsi="Garamond" w:cs="Times New Roman"/>
+        </w:rPr>
+      </w:pPr>
+      <w:r>
+        <w:rPr>
+          <w:rFonts w:ascii="Garamond" w:eastAsia="Times New Roman" w:hAnsi="Garamond" w:cs="Times New Roman"/>
+        </w:rPr>
+        <w:t>#gets ticket id</w:t>
+      </w:r>
+    </w:p>
+    <w:p>
+      <w:pPr>
+        <w:rPr>
+          <w:rFonts w:ascii="Garamond" w:eastAsia="Times New Roman" w:hAnsi="Garamond" w:cs="Times New Roman"/>
+        </w:rPr>
+      </w:pPr>
+      <w:r>
+        <w:rPr>
+          <w:rFonts w:ascii="Garamond" w:eastAsia="Times New Roman" w:hAnsi="Garamond" w:cs="Times New Roman"/>
+        </w:rPr>
+        <w:t>query = "SELECT * FROM ticket WHERE ticket.flight_num = \'{}\'"</w:t>
+      </w:r>
+    </w:p>
+    <w:p>
+      <w:pPr>
+        <w:rPr>
+          <w:rFonts w:ascii="Garamond" w:eastAsia="Times New Roman" w:hAnsi="Garamond" w:cs="Times New Roman"/>
+        </w:rPr>
+      </w:pPr>
+    </w:p>
+    <w:p>
+      <w:pPr>
+        <w:rPr>
+          <w:rFonts w:ascii="Garamond" w:eastAsia="Times New Roman" w:hAnsi="Garamond" w:cs="Times New Roman"/>
+        </w:rPr>
+      </w:pPr>
+      <w:r>
+        <w:rPr>
+          <w:rFonts w:ascii="Garamond" w:eastAsia="Times New Roman" w:hAnsi="Garamond" w:cs="Times New Roman"/>
+        </w:rPr>
+        <w:t>#inserts purchase into table</w:t>
+      </w:r>
+    </w:p>
+    <w:p>
+      <w:pPr>
+        <w:rPr>
+          <w:rFonts w:ascii="Garamond" w:eastAsia="Times New Roman" w:hAnsi="Garamond" w:cs="Times New Roman"/>
+        </w:rPr>
+      </w:pPr>
+      <w:r>
+        <w:rPr>
+          <w:rFonts w:ascii="Garamond" w:eastAsia="Times New Roman" w:hAnsi="Garamond" w:cs="Times New Roman"/>
+        </w:rPr>
+        <w:t>ins = "INSERT INTO purchases VALUES(\'{}\',\'{}\',NULL,\'{}\')"</w:t>
+      </w:r>
+    </w:p>
+    <w:p>
+      <w:pPr>
+        <w:rPr>
+          <w:rFonts w:ascii="Garamond" w:eastAsia="Times New Roman" w:hAnsi="Garamond" w:cs="Times New Roman"/>
+        </w:rPr>
+      </w:pPr>
+    </w:p>
+    <w:p>
+      <w:pPr>
+        <w:rPr>
+          <w:rFonts w:ascii="Garamond" w:eastAsia="Times New Roman" w:hAnsi="Garamond" w:cs="Times New Roman"/>
+          <w:b/>
+          <w:bCs/>
+        </w:rPr>
+      </w:pPr>
+      <w:r>
+        <w:rPr>
+          <w:rFonts w:ascii="Garamond" w:eastAsia="Times New Roman" w:hAnsi="Garamond" w:cs="Times New Roman"/>
+          <w:b/>
+          <w:bCs/>
         </w:rPr>
         <w:t>6. Search for flights</w:t>
       </w:r>
@@ -208,24 +1633,273 @@
     <w:p>
       <w:pPr>
         <w:rPr>
-          <w:rFonts w:ascii="Times New Roman" w:eastAsia="Times New Roman" w:hAnsi="Times New Roman" w:cs="Times New Roman"/>
-        </w:rPr>
-      </w:pPr>
-      <w:r>
-        <w:rPr>
-          <w:rFonts w:ascii="Times New Roman" w:eastAsia="Times New Roman" w:hAnsi="Times New Roman" w:cs="Times New Roman"/>
+          <w:rFonts w:ascii="Garamond" w:eastAsia="Times New Roman" w:hAnsi="Garamond" w:cs="Times New Roman"/>
+          <w:b/>
+          <w:bCs/>
+        </w:rPr>
+      </w:pPr>
+    </w:p>
+    <w:p>
+      <w:pPr>
+        <w:rPr>
+          <w:rFonts w:ascii="Garamond" w:eastAsia="Times New Roman" w:hAnsi="Garamond" w:cs="Times New Roman"/>
+          <w:b/>
+          <w:bCs/>
+        </w:rPr>
+      </w:pPr>
+      <w:r>
+        <w:rPr>
+          <w:rFonts w:ascii="Garamond" w:eastAsia="Times New Roman" w:hAnsi="Garamond" w:cs="Times New Roman"/>
+          <w:b/>
+          <w:bCs/>
+        </w:rPr>
+        <w:t>/</w:t>
+      </w:r>
+      <w:r>
+        <w:rPr>
+          <w:rFonts w:ascii="Garamond" w:eastAsia="Times New Roman" w:hAnsi="Garamond" w:cs="Times New Roman"/>
+          <w:b/>
+          <w:bCs/>
+        </w:rPr>
+        <w:t>user_search</w:t>
+      </w:r>
+    </w:p>
+    <w:p>
+      <w:pPr>
+        <w:rPr>
+          <w:rFonts w:ascii="Garamond" w:eastAsia="Times New Roman" w:hAnsi="Garamond" w:cs="Times New Roman"/>
+          <w:b/>
+          <w:bCs/>
+        </w:rPr>
+      </w:pPr>
+    </w:p>
+    <w:p>
+      <w:pPr>
+        <w:rPr>
+          <w:rFonts w:ascii="Garamond" w:eastAsia="Times New Roman" w:hAnsi="Garamond" w:cs="Times New Roman"/>
+        </w:rPr>
+      </w:pPr>
+      <w:r>
+        <w:rPr>
+          <w:rFonts w:ascii="Garamond" w:eastAsia="Times New Roman" w:hAnsi="Garamond" w:cs="Times New Roman"/>
+        </w:rPr>
+        <w:t>if flag == 'my':</w:t>
+      </w:r>
+    </w:p>
+    <w:p>
+      <w:pPr>
+        <w:rPr>
+          <w:rFonts w:ascii="Garamond" w:eastAsia="Times New Roman" w:hAnsi="Garamond" w:cs="Times New Roman"/>
+        </w:rPr>
+      </w:pPr>
+      <w:r>
+        <w:rPr>
+          <w:rFonts w:ascii="Garamond" w:eastAsia="Times New Roman" w:hAnsi="Garamond" w:cs="Times New Roman"/>
+        </w:rPr>
+        <w:t xml:space="preserve">            query= "SELECT * FROM flight, purchases, ticket \</w:t>
+      </w:r>
+    </w:p>
+    <w:p>
+      <w:pPr>
+        <w:rPr>
+          <w:rFonts w:ascii="Garamond" w:eastAsia="Times New Roman" w:hAnsi="Garamond" w:cs="Times New Roman"/>
+        </w:rPr>
+      </w:pPr>
+      <w:r>
+        <w:rPr>
+          <w:rFonts w:ascii="Garamond" w:eastAsia="Times New Roman" w:hAnsi="Garamond" w:cs="Times New Roman"/>
+        </w:rPr>
+        <w:t xml:space="preserve">                                    WHERE purchases.customer_email = '%s' \</w:t>
+      </w:r>
+    </w:p>
+    <w:p>
+      <w:pPr>
+        <w:rPr>
+          <w:rFonts w:ascii="Garamond" w:eastAsia="Times New Roman" w:hAnsi="Garamond" w:cs="Times New Roman"/>
+        </w:rPr>
+      </w:pPr>
+      <w:r>
+        <w:rPr>
+          <w:rFonts w:ascii="Garamond" w:eastAsia="Times New Roman" w:hAnsi="Garamond" w:cs="Times New Roman"/>
+        </w:rPr>
+        <w:t xml:space="preserve">                                    AND purchases.ticket_id = ticket.ticket_id \</w:t>
+      </w:r>
+    </w:p>
+    <w:p>
+      <w:pPr>
+        <w:rPr>
+          <w:rFonts w:ascii="Garamond" w:eastAsia="Times New Roman" w:hAnsi="Garamond" w:cs="Times New Roman"/>
+        </w:rPr>
+      </w:pPr>
+      <w:r>
+        <w:rPr>
+          <w:rFonts w:ascii="Garamond" w:eastAsia="Times New Roman" w:hAnsi="Garamond" w:cs="Times New Roman"/>
+        </w:rPr>
+        <w:t xml:space="preserve">                                    AND ticket.flight_num = flight.flight_num " %session['username']</w:t>
+      </w:r>
+    </w:p>
+    <w:p>
+      <w:pPr>
+        <w:rPr>
+          <w:rFonts w:ascii="Garamond" w:eastAsia="Times New Roman" w:hAnsi="Garamond" w:cs="Times New Roman"/>
+        </w:rPr>
+      </w:pPr>
+      <w:r>
+        <w:rPr>
+          <w:rFonts w:ascii="Garamond" w:eastAsia="Times New Roman" w:hAnsi="Garamond" w:cs="Times New Roman"/>
+        </w:rPr>
+        <w:t xml:space="preserve">            template = 'search_purchased.html'</w:t>
+      </w:r>
+    </w:p>
+    <w:p>
+      <w:pPr>
+        <w:rPr>
+          <w:rFonts w:ascii="Garamond" w:eastAsia="Times New Roman" w:hAnsi="Garamond" w:cs="Times New Roman"/>
+        </w:rPr>
+      </w:pPr>
+      <w:r>
+        <w:rPr>
+          <w:rFonts w:ascii="Garamond" w:eastAsia="Times New Roman" w:hAnsi="Garamond" w:cs="Times New Roman"/>
+        </w:rPr>
+        <w:t xml:space="preserve">        else:</w:t>
+      </w:r>
+    </w:p>
+    <w:p>
+      <w:pPr>
+        <w:rPr>
+          <w:rFonts w:ascii="Garamond" w:eastAsia="Times New Roman" w:hAnsi="Garamond" w:cs="Times New Roman"/>
+        </w:rPr>
+      </w:pPr>
+      <w:r>
+        <w:rPr>
+          <w:rFonts w:ascii="Garamond" w:eastAsia="Times New Roman" w:hAnsi="Garamond" w:cs="Times New Roman"/>
+        </w:rPr>
+        <w:t xml:space="preserve">            template ='search_results.html'</w:t>
+      </w:r>
+    </w:p>
+    <w:p>
+      <w:pPr>
+        <w:rPr>
+          <w:rFonts w:ascii="Garamond" w:eastAsia="Times New Roman" w:hAnsi="Garamond" w:cs="Times New Roman"/>
+        </w:rPr>
+      </w:pPr>
+    </w:p>
+    <w:p>
+      <w:pPr>
+        <w:rPr>
+          <w:rFonts w:ascii="Garamond" w:eastAsia="Times New Roman" w:hAnsi="Garamond" w:cs="Times New Roman"/>
+        </w:rPr>
+      </w:pPr>
+      <w:r>
+        <w:rPr>
+          <w:rFonts w:ascii="Garamond" w:eastAsia="Times New Roman" w:hAnsi="Garamond" w:cs="Times New Roman"/>
+        </w:rPr>
+        <w:t xml:space="preserve">        if departure_airport !='':</w:t>
+      </w:r>
+    </w:p>
+    <w:p>
+      <w:pPr>
+        <w:rPr>
+          <w:rFonts w:ascii="Garamond" w:eastAsia="Times New Roman" w:hAnsi="Garamond" w:cs="Times New Roman"/>
+        </w:rPr>
+      </w:pPr>
+      <w:r>
+        <w:rPr>
+          <w:rFonts w:ascii="Garamond" w:eastAsia="Times New Roman" w:hAnsi="Garamond" w:cs="Times New Roman"/>
+        </w:rPr>
+        <w:t xml:space="preserve">            query+= " and flight.departure_airport = '%s'" %departure_airport</w:t>
+      </w:r>
+    </w:p>
+    <w:p>
+      <w:pPr>
+        <w:rPr>
+          <w:rFonts w:ascii="Garamond" w:eastAsia="Times New Roman" w:hAnsi="Garamond" w:cs="Times New Roman"/>
+        </w:rPr>
+      </w:pPr>
+      <w:r>
+        <w:rPr>
+          <w:rFonts w:ascii="Garamond" w:eastAsia="Times New Roman" w:hAnsi="Garamond" w:cs="Times New Roman"/>
+        </w:rPr>
+        <w:t xml:space="preserve">        if arrival_airport !='' :</w:t>
+      </w:r>
+    </w:p>
+    <w:p>
+      <w:pPr>
+        <w:rPr>
+          <w:rFonts w:ascii="Garamond" w:eastAsia="Times New Roman" w:hAnsi="Garamond" w:cs="Times New Roman"/>
+        </w:rPr>
+      </w:pPr>
+      <w:r>
+        <w:rPr>
+          <w:rFonts w:ascii="Garamond" w:eastAsia="Times New Roman" w:hAnsi="Garamond" w:cs="Times New Roman"/>
+        </w:rPr>
+        <w:t xml:space="preserve">            query += " and flight.arrival_airport = '%s'" %arrival_airport</w:t>
+      </w:r>
+    </w:p>
+    <w:p>
+      <w:pPr>
+        <w:rPr>
+          <w:rFonts w:ascii="Garamond" w:eastAsia="Times New Roman" w:hAnsi="Garamond" w:cs="Times New Roman"/>
+        </w:rPr>
+      </w:pPr>
+      <w:r>
+        <w:rPr>
+          <w:rFonts w:ascii="Garamond" w:eastAsia="Times New Roman" w:hAnsi="Garamond" w:cs="Times New Roman"/>
+        </w:rPr>
+        <w:t xml:space="preserve">        if departure_time != '':</w:t>
+      </w:r>
+    </w:p>
+    <w:p>
+      <w:pPr>
+        <w:rPr>
+          <w:rFonts w:ascii="Garamond" w:eastAsia="Times New Roman" w:hAnsi="Garamond" w:cs="Times New Roman"/>
+        </w:rPr>
+      </w:pPr>
+      <w:r>
+        <w:rPr>
+          <w:rFonts w:ascii="Garamond" w:eastAsia="Times New Roman" w:hAnsi="Garamond" w:cs="Times New Roman"/>
+        </w:rPr>
+        <w:t xml:space="preserve">            query += ' and flight.departure_time = "%s"' %departure_time</w:t>
+      </w:r>
+    </w:p>
+    <w:p>
+      <w:pPr>
+        <w:rPr>
+          <w:rFonts w:ascii="Garamond" w:eastAsia="Times New Roman" w:hAnsi="Garamond" w:cs="Times New Roman"/>
+          <w:b/>
+          <w:bCs/>
+        </w:rPr>
+      </w:pPr>
+    </w:p>
+    <w:p>
+      <w:pPr>
+        <w:rPr>
+          <w:rFonts w:ascii="Garamond" w:eastAsia="Times New Roman" w:hAnsi="Garamond" w:cs="Times New Roman"/>
+          <w:b/>
+          <w:bCs/>
+        </w:rPr>
+      </w:pPr>
+      <w:r>
+        <w:rPr>
+          <w:rFonts w:ascii="Garamond" w:eastAsia="Times New Roman" w:hAnsi="Garamond" w:cs="Times New Roman"/>
+          <w:b/>
+          <w:bCs/>
         </w:rPr>
         <w:t>7.</w:t>
       </w:r>
       <w:r>
         <w:rPr>
-          <w:rFonts w:ascii="Times New Roman" w:eastAsia="Times New Roman" w:hAnsi="Times New Roman" w:cs="Times New Roman"/>
+          <w:rFonts w:ascii="Garamond" w:eastAsia="Times New Roman" w:hAnsi="Garamond" w:cs="Times New Roman"/>
+          <w:b/>
+          <w:bCs/>
         </w:rPr>
         <w:t xml:space="preserve"> </w:t>
       </w:r>
       <w:r>
         <w:rPr>
-          <w:rFonts w:ascii="Times New Roman" w:eastAsia="Times New Roman" w:hAnsi="Times New Roman" w:cs="Times New Roman"/>
+          <w:rFonts w:ascii="Garamond" w:eastAsia="Times New Roman" w:hAnsi="Garamond" w:cs="Times New Roman"/>
+          <w:b/>
+          <w:bCs/>
         </w:rPr>
         <w:t>Track My Spending</w:t>
       </w:r>
@@ -233,24 +1907,33 @@
     <w:p>
       <w:pPr>
         <w:rPr>
-          <w:rFonts w:ascii="Times New Roman" w:eastAsia="Times New Roman" w:hAnsi="Times New Roman" w:cs="Times New Roman"/>
-        </w:rPr>
-      </w:pPr>
-      <w:r>
-        <w:rPr>
-          <w:rFonts w:ascii="Times New Roman" w:eastAsia="Times New Roman" w:hAnsi="Times New Roman" w:cs="Times New Roman"/>
-        </w:rPr>
+          <w:rFonts w:ascii="Garamond" w:eastAsia="Times New Roman" w:hAnsi="Garamond" w:cs="Times New Roman"/>
+          <w:b/>
+          <w:bCs/>
+        </w:rPr>
+      </w:pPr>
+      <w:r>
+        <w:rPr>
+          <w:rFonts w:ascii="Garamond" w:eastAsia="Times New Roman" w:hAnsi="Garamond" w:cs="Times New Roman"/>
+          <w:b/>
+          <w:bCs/>
+        </w:rPr>
+        <w:lastRenderedPageBreak/>
         <w:t>8.</w:t>
       </w:r>
       <w:r>
         <w:rPr>
-          <w:rFonts w:ascii="Times New Roman" w:eastAsia="Times New Roman" w:hAnsi="Times New Roman" w:cs="Times New Roman"/>
+          <w:rFonts w:ascii="Garamond" w:eastAsia="Times New Roman" w:hAnsi="Garamond" w:cs="Times New Roman"/>
+          <w:b/>
+          <w:bCs/>
         </w:rPr>
         <w:t xml:space="preserve"> </w:t>
       </w:r>
       <w:r>
         <w:rPr>
-          <w:rFonts w:ascii="Times New Roman" w:eastAsia="Times New Roman" w:hAnsi="Times New Roman" w:cs="Times New Roman"/>
+          <w:rFonts w:ascii="Garamond" w:eastAsia="Times New Roman" w:hAnsi="Garamond" w:cs="Times New Roman"/>
+          <w:b/>
+          <w:bCs/>
         </w:rPr>
         <w:t>Logout</w:t>
       </w:r>
@@ -258,6 +1941,7 @@
     <w:p>
       <w:pPr>
         <w:rPr>
+          <w:rFonts w:ascii="Garamond" w:hAnsi="Garamond"/>
           <w:b/>
           <w:bCs/>
           <w:u w:val="single"/>
@@ -267,14 +1951,14 @@
     <w:p>
       <w:pPr>
         <w:rPr>
-          <w:rFonts w:ascii="Times New Roman" w:eastAsia="Times New Roman" w:hAnsi="Times New Roman" w:cs="Times New Roman"/>
-          <w:b/>
-          <w:bCs/>
-        </w:rPr>
-      </w:pPr>
-      <w:r>
-        <w:rPr>
-          <w:rFonts w:ascii="Times New Roman" w:eastAsia="Times New Roman" w:hAnsi="Times New Roman" w:cs="Times New Roman"/>
+          <w:rFonts w:ascii="Garamond" w:eastAsia="Times New Roman" w:hAnsi="Garamond" w:cs="Times New Roman"/>
+          <w:b/>
+          <w:bCs/>
+        </w:rPr>
+      </w:pPr>
+      <w:r>
+        <w:rPr>
+          <w:rFonts w:ascii="Garamond" w:eastAsia="Times New Roman" w:hAnsi="Garamond" w:cs="Times New Roman"/>
           <w:b/>
           <w:bCs/>
         </w:rPr>
@@ -284,12 +1968,25 @@
     <w:p>
       <w:pPr>
         <w:rPr>
-          <w:rFonts w:ascii="Times New Roman" w:eastAsia="Times New Roman" w:hAnsi="Times New Roman" w:cs="Times New Roman"/>
-        </w:rPr>
-      </w:pPr>
-      <w:r>
-        <w:rPr>
-          <w:rFonts w:ascii="Times New Roman" w:eastAsia="Times New Roman" w:hAnsi="Times New Roman" w:cs="Times New Roman"/>
+          <w:rFonts w:ascii="Garamond" w:eastAsia="Times New Roman" w:hAnsi="Garamond" w:cs="Times New Roman"/>
+          <w:b/>
+          <w:bCs/>
+        </w:rPr>
+      </w:pPr>
+    </w:p>
+    <w:p>
+      <w:pPr>
+        <w:rPr>
+          <w:rFonts w:ascii="Garamond" w:eastAsia="Times New Roman" w:hAnsi="Garamond" w:cs="Times New Roman"/>
+          <w:b/>
+          <w:bCs/>
+        </w:rPr>
+      </w:pPr>
+      <w:r>
+        <w:rPr>
+          <w:rFonts w:ascii="Garamond" w:eastAsia="Times New Roman" w:hAnsi="Garamond" w:cs="Times New Roman"/>
+          <w:b/>
+          <w:bCs/>
         </w:rPr>
         <w:t>4. View My flights</w:t>
       </w:r>
@@ -297,12 +1994,16 @@
     <w:p>
       <w:pPr>
         <w:rPr>
-          <w:rFonts w:ascii="Times New Roman" w:eastAsia="Times New Roman" w:hAnsi="Times New Roman" w:cs="Times New Roman"/>
-        </w:rPr>
-      </w:pPr>
-      <w:r>
-        <w:rPr>
-          <w:rFonts w:ascii="Times New Roman" w:eastAsia="Times New Roman" w:hAnsi="Times New Roman" w:cs="Times New Roman"/>
+          <w:rFonts w:ascii="Garamond" w:eastAsia="Times New Roman" w:hAnsi="Garamond" w:cs="Times New Roman"/>
+          <w:b/>
+          <w:bCs/>
+        </w:rPr>
+      </w:pPr>
+      <w:r>
+        <w:rPr>
+          <w:rFonts w:ascii="Garamond" w:eastAsia="Times New Roman" w:hAnsi="Garamond" w:cs="Times New Roman"/>
+          <w:b/>
+          <w:bCs/>
         </w:rPr>
         <w:t>5. Purchase tickets</w:t>
       </w:r>
@@ -310,12 +2011,16 @@
     <w:p>
       <w:pPr>
         <w:rPr>
-          <w:rFonts w:ascii="Times New Roman" w:eastAsia="Times New Roman" w:hAnsi="Times New Roman" w:cs="Times New Roman"/>
-        </w:rPr>
-      </w:pPr>
-      <w:r>
-        <w:rPr>
-          <w:rFonts w:ascii="Times New Roman" w:eastAsia="Times New Roman" w:hAnsi="Times New Roman" w:cs="Times New Roman"/>
+          <w:rFonts w:ascii="Garamond" w:eastAsia="Times New Roman" w:hAnsi="Garamond" w:cs="Times New Roman"/>
+          <w:b/>
+          <w:bCs/>
+        </w:rPr>
+      </w:pPr>
+      <w:r>
+        <w:rPr>
+          <w:rFonts w:ascii="Garamond" w:eastAsia="Times New Roman" w:hAnsi="Garamond" w:cs="Times New Roman"/>
+          <w:b/>
+          <w:bCs/>
         </w:rPr>
         <w:t>6. Search for flights</w:t>
       </w:r>
@@ -323,12 +2028,425 @@
     <w:p>
       <w:pPr>
         <w:rPr>
-          <w:rFonts w:ascii="Times New Roman" w:eastAsia="Times New Roman" w:hAnsi="Times New Roman" w:cs="Times New Roman"/>
-        </w:rPr>
-      </w:pPr>
-      <w:r>
-        <w:rPr>
-          <w:rFonts w:ascii="Times New Roman" w:eastAsia="Times New Roman" w:hAnsi="Times New Roman" w:cs="Times New Roman"/>
+          <w:rFonts w:ascii="Garamond" w:eastAsia="Times New Roman" w:hAnsi="Garamond" w:cs="Times New Roman"/>
+          <w:b/>
+          <w:bCs/>
+        </w:rPr>
+      </w:pPr>
+      <w:r>
+        <w:rPr>
+          <w:rFonts w:ascii="Garamond" w:eastAsia="Times New Roman" w:hAnsi="Garamond" w:cs="Times New Roman"/>
+          <w:b/>
+          <w:bCs/>
+        </w:rPr>
+        <w:t>/agent_search</w:t>
+      </w:r>
+    </w:p>
+    <w:p>
+      <w:pPr>
+        <w:rPr>
+          <w:rFonts w:ascii="Garamond" w:eastAsia="Times New Roman" w:hAnsi="Garamond" w:cs="Times New Roman"/>
+          <w:b/>
+          <w:bCs/>
+        </w:rPr>
+      </w:pPr>
+    </w:p>
+    <w:p>
+      <w:pPr>
+        <w:rPr>
+          <w:rFonts w:ascii="Garamond" w:eastAsia="Times New Roman" w:hAnsi="Garamond" w:cs="Times New Roman"/>
+          <w:b/>
+          <w:bCs/>
+        </w:rPr>
+      </w:pPr>
+      <w:r>
+        <w:rPr>
+          <w:rFonts w:ascii="Garamond" w:eastAsia="Times New Roman" w:hAnsi="Garamond" w:cs="Times New Roman"/>
+          <w:b/>
+          <w:bCs/>
+        </w:rPr>
+        <w:t>if flag == "my":</w:t>
+      </w:r>
+    </w:p>
+    <w:p>
+      <w:pPr>
+        <w:rPr>
+          <w:rFonts w:ascii="Garamond" w:eastAsia="Times New Roman" w:hAnsi="Garamond" w:cs="Times New Roman"/>
+          <w:b/>
+          <w:bCs/>
+        </w:rPr>
+      </w:pPr>
+      <w:r>
+        <w:rPr>
+          <w:rFonts w:ascii="Garamond" w:eastAsia="Times New Roman" w:hAnsi="Garamond" w:cs="Times New Roman"/>
+          <w:b/>
+          <w:bCs/>
+        </w:rPr>
+        <w:t xml:space="preserve">        query = "SELECT * from flight, purchases, booking_agent, ticket WHERE booking_agent.email = '%s' and booking_agent.booking_agent_id = purchases.booking_agent_id and flight.flight_num = ticket.flight_num and purchases.ticket_id = ticket.ticket_id" %session['username']</w:t>
+      </w:r>
+    </w:p>
+    <w:p>
+      <w:pPr>
+        <w:rPr>
+          <w:rFonts w:ascii="Garamond" w:eastAsia="Times New Roman" w:hAnsi="Garamond" w:cs="Times New Roman"/>
+          <w:b/>
+          <w:bCs/>
+        </w:rPr>
+      </w:pPr>
+      <w:r>
+        <w:rPr>
+          <w:rFonts w:ascii="Garamond" w:eastAsia="Times New Roman" w:hAnsi="Garamond" w:cs="Times New Roman"/>
+          <w:b/>
+          <w:bCs/>
+        </w:rPr>
+        <w:t xml:space="preserve">        page_to_render = 'agent_search_results.html'</w:t>
+      </w:r>
+    </w:p>
+    <w:p>
+      <w:pPr>
+        <w:rPr>
+          <w:rFonts w:ascii="Garamond" w:eastAsia="Times New Roman" w:hAnsi="Garamond" w:cs="Times New Roman"/>
+          <w:b/>
+          <w:bCs/>
+        </w:rPr>
+      </w:pPr>
+      <w:r>
+        <w:rPr>
+          <w:rFonts w:ascii="Garamond" w:eastAsia="Times New Roman" w:hAnsi="Garamond" w:cs="Times New Roman"/>
+          <w:b/>
+          <w:bCs/>
+        </w:rPr>
+        <w:t xml:space="preserve">    else:</w:t>
+      </w:r>
+    </w:p>
+    <w:p>
+      <w:pPr>
+        <w:rPr>
+          <w:rFonts w:ascii="Garamond" w:eastAsia="Times New Roman" w:hAnsi="Garamond" w:cs="Times New Roman"/>
+          <w:b/>
+          <w:bCs/>
+        </w:rPr>
+      </w:pPr>
+      <w:r>
+        <w:rPr>
+          <w:rFonts w:ascii="Garamond" w:eastAsia="Times New Roman" w:hAnsi="Garamond" w:cs="Times New Roman"/>
+          <w:b/>
+          <w:bCs/>
+        </w:rPr>
+        <w:t xml:space="preserve">        query = "SELECT * FROM flight"</w:t>
+      </w:r>
+    </w:p>
+    <w:p>
+      <w:pPr>
+        <w:rPr>
+          <w:rFonts w:ascii="Garamond" w:eastAsia="Times New Roman" w:hAnsi="Garamond" w:cs="Times New Roman"/>
+          <w:b/>
+          <w:bCs/>
+        </w:rPr>
+      </w:pPr>
+      <w:r>
+        <w:rPr>
+          <w:rFonts w:ascii="Garamond" w:eastAsia="Times New Roman" w:hAnsi="Garamond" w:cs="Times New Roman"/>
+          <w:b/>
+          <w:bCs/>
+        </w:rPr>
+        <w:t xml:space="preserve">        if departure_airport =='' and arrival_airport =='' and departure_time =='' and max_date=='' and min_date=='':</w:t>
+      </w:r>
+    </w:p>
+    <w:p>
+      <w:pPr>
+        <w:rPr>
+          <w:rFonts w:ascii="Garamond" w:eastAsia="Times New Roman" w:hAnsi="Garamond" w:cs="Times New Roman"/>
+          <w:b/>
+          <w:bCs/>
+        </w:rPr>
+      </w:pPr>
+      <w:r>
+        <w:rPr>
+          <w:rFonts w:ascii="Garamond" w:eastAsia="Times New Roman" w:hAnsi="Garamond" w:cs="Times New Roman"/>
+          <w:b/>
+          <w:bCs/>
+        </w:rPr>
+        <w:t xml:space="preserve">            query +=' where flight.status = "upcoming"'</w:t>
+      </w:r>
+    </w:p>
+    <w:p>
+      <w:pPr>
+        <w:rPr>
+          <w:rFonts w:ascii="Garamond" w:eastAsia="Times New Roman" w:hAnsi="Garamond" w:cs="Times New Roman"/>
+          <w:b/>
+          <w:bCs/>
+        </w:rPr>
+      </w:pPr>
+      <w:r>
+        <w:rPr>
+          <w:rFonts w:ascii="Garamond" w:eastAsia="Times New Roman" w:hAnsi="Garamond" w:cs="Times New Roman"/>
+          <w:b/>
+          <w:bCs/>
+        </w:rPr>
+        <w:t xml:space="preserve">        else:</w:t>
+      </w:r>
+    </w:p>
+    <w:p>
+      <w:pPr>
+        <w:rPr>
+          <w:rFonts w:ascii="Garamond" w:eastAsia="Times New Roman" w:hAnsi="Garamond" w:cs="Times New Roman"/>
+          <w:b/>
+          <w:bCs/>
+        </w:rPr>
+      </w:pPr>
+      <w:r>
+        <w:rPr>
+          <w:rFonts w:ascii="Garamond" w:eastAsia="Times New Roman" w:hAnsi="Garamond" w:cs="Times New Roman"/>
+          <w:b/>
+          <w:bCs/>
+        </w:rPr>
+        <w:t xml:space="preserve">            query +=' where flight.status != ""'</w:t>
+      </w:r>
+    </w:p>
+    <w:p>
+      <w:pPr>
+        <w:rPr>
+          <w:rFonts w:ascii="Garamond" w:eastAsia="Times New Roman" w:hAnsi="Garamond" w:cs="Times New Roman"/>
+          <w:b/>
+          <w:bCs/>
+        </w:rPr>
+      </w:pPr>
+      <w:r>
+        <w:rPr>
+          <w:rFonts w:ascii="Garamond" w:eastAsia="Times New Roman" w:hAnsi="Garamond" w:cs="Times New Roman"/>
+          <w:b/>
+          <w:bCs/>
+        </w:rPr>
+        <w:t xml:space="preserve">        page_to_render = 'agent_search_results_all.html'</w:t>
+      </w:r>
+    </w:p>
+    <w:p>
+      <w:pPr>
+        <w:rPr>
+          <w:rFonts w:ascii="Garamond" w:eastAsia="Times New Roman" w:hAnsi="Garamond" w:cs="Times New Roman"/>
+          <w:b/>
+          <w:bCs/>
+        </w:rPr>
+      </w:pPr>
+      <w:r>
+        <w:rPr>
+          <w:rFonts w:ascii="Garamond" w:eastAsia="Times New Roman" w:hAnsi="Garamond" w:cs="Times New Roman"/>
+          <w:b/>
+          <w:bCs/>
+        </w:rPr>
+        <w:t xml:space="preserve">    if departure_airport !='':</w:t>
+      </w:r>
+    </w:p>
+    <w:p>
+      <w:pPr>
+        <w:rPr>
+          <w:rFonts w:ascii="Garamond" w:eastAsia="Times New Roman" w:hAnsi="Garamond" w:cs="Times New Roman"/>
+          <w:b/>
+          <w:bCs/>
+        </w:rPr>
+      </w:pPr>
+      <w:r>
+        <w:rPr>
+          <w:rFonts w:ascii="Garamond" w:eastAsia="Times New Roman" w:hAnsi="Garamond" w:cs="Times New Roman"/>
+          <w:b/>
+          <w:bCs/>
+        </w:rPr>
+        <w:t xml:space="preserve">        query+= " and flight.departure_airport = '%s'" %departure_airport</w:t>
+      </w:r>
+    </w:p>
+    <w:p>
+      <w:pPr>
+        <w:rPr>
+          <w:rFonts w:ascii="Garamond" w:eastAsia="Times New Roman" w:hAnsi="Garamond" w:cs="Times New Roman"/>
+          <w:b/>
+          <w:bCs/>
+        </w:rPr>
+      </w:pPr>
+      <w:r>
+        <w:rPr>
+          <w:rFonts w:ascii="Garamond" w:eastAsia="Times New Roman" w:hAnsi="Garamond" w:cs="Times New Roman"/>
+          <w:b/>
+          <w:bCs/>
+        </w:rPr>
+        <w:t xml:space="preserve">    if arrival_airport !='' :</w:t>
+      </w:r>
+    </w:p>
+    <w:p>
+      <w:pPr>
+        <w:rPr>
+          <w:rFonts w:ascii="Garamond" w:eastAsia="Times New Roman" w:hAnsi="Garamond" w:cs="Times New Roman"/>
+          <w:b/>
+          <w:bCs/>
+        </w:rPr>
+      </w:pPr>
+      <w:r>
+        <w:rPr>
+          <w:rFonts w:ascii="Garamond" w:eastAsia="Times New Roman" w:hAnsi="Garamond" w:cs="Times New Roman"/>
+          <w:b/>
+          <w:bCs/>
+        </w:rPr>
+        <w:t xml:space="preserve">        query += " and flight.arrival_airport = '%s'" %arrival_airport</w:t>
+      </w:r>
+    </w:p>
+    <w:p>
+      <w:pPr>
+        <w:rPr>
+          <w:rFonts w:ascii="Garamond" w:eastAsia="Times New Roman" w:hAnsi="Garamond" w:cs="Times New Roman"/>
+          <w:b/>
+          <w:bCs/>
+        </w:rPr>
+      </w:pPr>
+      <w:r>
+        <w:rPr>
+          <w:rFonts w:ascii="Garamond" w:eastAsia="Times New Roman" w:hAnsi="Garamond" w:cs="Times New Roman"/>
+          <w:b/>
+          <w:bCs/>
+        </w:rPr>
+        <w:t xml:space="preserve">    if departure_time != '':</w:t>
+      </w:r>
+    </w:p>
+    <w:p>
+      <w:pPr>
+        <w:rPr>
+          <w:rFonts w:ascii="Garamond" w:eastAsia="Times New Roman" w:hAnsi="Garamond" w:cs="Times New Roman"/>
+          <w:b/>
+          <w:bCs/>
+        </w:rPr>
+      </w:pPr>
+      <w:r>
+        <w:rPr>
+          <w:rFonts w:ascii="Garamond" w:eastAsia="Times New Roman" w:hAnsi="Garamond" w:cs="Times New Roman"/>
+          <w:b/>
+          <w:bCs/>
+        </w:rPr>
+        <w:t xml:space="preserve">        query += ' and flight.departure_time = "%s"' %departure_time</w:t>
+      </w:r>
+    </w:p>
+    <w:p>
+      <w:pPr>
+        <w:rPr>
+          <w:rFonts w:ascii="Garamond" w:eastAsia="Times New Roman" w:hAnsi="Garamond" w:cs="Times New Roman"/>
+          <w:b/>
+          <w:bCs/>
+        </w:rPr>
+      </w:pPr>
+      <w:r>
+        <w:rPr>
+          <w:rFonts w:ascii="Garamond" w:eastAsia="Times New Roman" w:hAnsi="Garamond" w:cs="Times New Roman"/>
+          <w:b/>
+          <w:bCs/>
+        </w:rPr>
+        <w:t xml:space="preserve">    if max_date !='' and min_date!='':</w:t>
+      </w:r>
+    </w:p>
+    <w:p>
+      <w:pPr>
+        <w:rPr>
+          <w:rFonts w:ascii="Garamond" w:eastAsia="Times New Roman" w:hAnsi="Garamond" w:cs="Times New Roman"/>
+          <w:b/>
+          <w:bCs/>
+        </w:rPr>
+      </w:pPr>
+      <w:r>
+        <w:rPr>
+          <w:rFonts w:ascii="Garamond" w:eastAsia="Times New Roman" w:hAnsi="Garamond" w:cs="Times New Roman"/>
+          <w:b/>
+          <w:bCs/>
+        </w:rPr>
+        <w:t xml:space="preserve">        query += ' and (flight.departure_time &gt;= "%s"' %min_date</w:t>
+      </w:r>
+    </w:p>
+    <w:p>
+      <w:pPr>
+        <w:rPr>
+          <w:rFonts w:ascii="Garamond" w:eastAsia="Times New Roman" w:hAnsi="Garamond" w:cs="Times New Roman"/>
+          <w:b/>
+          <w:bCs/>
+        </w:rPr>
+      </w:pPr>
+      <w:r>
+        <w:rPr>
+          <w:rFonts w:ascii="Garamond" w:eastAsia="Times New Roman" w:hAnsi="Garamond" w:cs="Times New Roman"/>
+          <w:b/>
+          <w:bCs/>
+        </w:rPr>
+        <w:t xml:space="preserve">        query += ' and flight.departure_time &lt;= "%s)"'%max_date</w:t>
+      </w:r>
+    </w:p>
+    <w:p>
+      <w:pPr>
+        <w:rPr>
+          <w:rFonts w:ascii="Garamond" w:eastAsia="Times New Roman" w:hAnsi="Garamond" w:cs="Times New Roman"/>
+          <w:b/>
+          <w:bCs/>
+        </w:rPr>
+      </w:pPr>
+      <w:r>
+        <w:rPr>
+          <w:rFonts w:ascii="Garamond" w:eastAsia="Times New Roman" w:hAnsi="Garamond" w:cs="Times New Roman"/>
+          <w:b/>
+          <w:bCs/>
+        </w:rPr>
+        <w:t xml:space="preserve">    elif max_date !='' and min_date == '':</w:t>
+      </w:r>
+    </w:p>
+    <w:p>
+      <w:pPr>
+        <w:rPr>
+          <w:rFonts w:ascii="Garamond" w:eastAsia="Times New Roman" w:hAnsi="Garamond" w:cs="Times New Roman"/>
+          <w:b/>
+          <w:bCs/>
+        </w:rPr>
+      </w:pPr>
+      <w:r>
+        <w:rPr>
+          <w:rFonts w:ascii="Garamond" w:eastAsia="Times New Roman" w:hAnsi="Garamond" w:cs="Times New Roman"/>
+          <w:b/>
+          <w:bCs/>
+        </w:rPr>
+        <w:t xml:space="preserve">        query += ' and flight.departure_time &lt;= "%s"'%max_date</w:t>
+      </w:r>
+    </w:p>
+    <w:p>
+      <w:pPr>
+        <w:rPr>
+          <w:rFonts w:ascii="Garamond" w:eastAsia="Times New Roman" w:hAnsi="Garamond" w:cs="Times New Roman"/>
+          <w:b/>
+          <w:bCs/>
+        </w:rPr>
+      </w:pPr>
+      <w:r>
+        <w:rPr>
+          <w:rFonts w:ascii="Garamond" w:eastAsia="Times New Roman" w:hAnsi="Garamond" w:cs="Times New Roman"/>
+          <w:b/>
+          <w:bCs/>
+        </w:rPr>
+        <w:t xml:space="preserve">    elif min_date !=''and max_date == '':</w:t>
+      </w:r>
+    </w:p>
+    <w:p>
+      <w:pPr>
+        <w:rPr>
+          <w:rFonts w:ascii="Garamond" w:eastAsia="Times New Roman" w:hAnsi="Garamond" w:cs="Times New Roman"/>
+          <w:b/>
+          <w:bCs/>
+        </w:rPr>
+      </w:pPr>
+    </w:p>
+    <w:p>
+      <w:pPr>
+        <w:rPr>
+          <w:rFonts w:ascii="Garamond" w:eastAsia="Times New Roman" w:hAnsi="Garamond" w:cs="Times New Roman"/>
+          <w:b/>
+          <w:bCs/>
+        </w:rPr>
+      </w:pPr>
+      <w:r>
+        <w:rPr>
+          <w:rFonts w:ascii="Garamond" w:eastAsia="Times New Roman" w:hAnsi="Garamond" w:cs="Times New Roman"/>
+          <w:b/>
+          <w:bCs/>
         </w:rPr>
         <w:t>7. View my commission</w:t>
       </w:r>
@@ -336,12 +2454,16 @@
     <w:p>
       <w:pPr>
         <w:rPr>
-          <w:rFonts w:ascii="Times New Roman" w:eastAsia="Times New Roman" w:hAnsi="Times New Roman" w:cs="Times New Roman"/>
-        </w:rPr>
-      </w:pPr>
-      <w:r>
-        <w:rPr>
-          <w:rFonts w:ascii="Times New Roman" w:eastAsia="Times New Roman" w:hAnsi="Times New Roman" w:cs="Times New Roman"/>
+          <w:rFonts w:ascii="Garamond" w:eastAsia="Times New Roman" w:hAnsi="Garamond" w:cs="Times New Roman"/>
+          <w:b/>
+          <w:bCs/>
+        </w:rPr>
+      </w:pPr>
+      <w:r>
+        <w:rPr>
+          <w:rFonts w:ascii="Garamond" w:eastAsia="Times New Roman" w:hAnsi="Garamond" w:cs="Times New Roman"/>
+          <w:b/>
+          <w:bCs/>
         </w:rPr>
         <w:t>8. View Top Customers</w:t>
       </w:r>
@@ -349,12 +2471,16 @@
     <w:p>
       <w:pPr>
         <w:rPr>
-          <w:rFonts w:ascii="Times New Roman" w:eastAsia="Times New Roman" w:hAnsi="Times New Roman" w:cs="Times New Roman"/>
-        </w:rPr>
-      </w:pPr>
-      <w:r>
-        <w:rPr>
-          <w:rFonts w:ascii="Times New Roman" w:eastAsia="Times New Roman" w:hAnsi="Times New Roman" w:cs="Times New Roman"/>
+          <w:rFonts w:ascii="Garamond" w:eastAsia="Times New Roman" w:hAnsi="Garamond" w:cs="Times New Roman"/>
+          <w:b/>
+          <w:bCs/>
+        </w:rPr>
+      </w:pPr>
+      <w:r>
+        <w:rPr>
+          <w:rFonts w:ascii="Garamond" w:eastAsia="Times New Roman" w:hAnsi="Garamond" w:cs="Times New Roman"/>
+          <w:b/>
+          <w:bCs/>
         </w:rPr>
         <w:t>9. Logout:</w:t>
       </w:r>
@@ -362,6 +2488,7 @@
     <w:p>
       <w:pPr>
         <w:rPr>
+          <w:rFonts w:ascii="Garamond" w:hAnsi="Garamond"/>
           <w:b/>
           <w:bCs/>
           <w:u w:val="single"/>
@@ -371,6 +2498,7 @@
     <w:p>
       <w:pPr>
         <w:rPr>
+          <w:rFonts w:ascii="Garamond" w:hAnsi="Garamond"/>
           <w:b/>
           <w:bCs/>
           <w:u w:val="single"/>
@@ -380,14 +2508,14 @@
     <w:p>
       <w:pPr>
         <w:rPr>
-          <w:rFonts w:ascii="Times New Roman" w:eastAsia="Times New Roman" w:hAnsi="Times New Roman" w:cs="Times New Roman"/>
-          <w:b/>
-          <w:bCs/>
-        </w:rPr>
-      </w:pPr>
-      <w:r>
-        <w:rPr>
-          <w:rFonts w:ascii="Times New Roman" w:eastAsia="Times New Roman" w:hAnsi="Times New Roman" w:cs="Times New Roman"/>
+          <w:rFonts w:ascii="Garamond" w:eastAsia="Times New Roman" w:hAnsi="Garamond" w:cs="Times New Roman"/>
+          <w:b/>
+          <w:bCs/>
+        </w:rPr>
+      </w:pPr>
+      <w:r>
+        <w:rPr>
+          <w:rFonts w:ascii="Garamond" w:eastAsia="Times New Roman" w:hAnsi="Garamond" w:cs="Times New Roman"/>
           <w:b/>
           <w:bCs/>
         </w:rPr>
@@ -397,12 +2525,16 @@
     <w:p>
       <w:pPr>
         <w:rPr>
-          <w:rFonts w:ascii="Times New Roman" w:eastAsia="Times New Roman" w:hAnsi="Times New Roman" w:cs="Times New Roman"/>
-        </w:rPr>
-      </w:pPr>
-      <w:r>
-        <w:rPr>
-          <w:rFonts w:ascii="Times New Roman" w:eastAsia="Times New Roman" w:hAnsi="Times New Roman" w:cs="Times New Roman"/>
+          <w:rFonts w:ascii="Garamond" w:eastAsia="Times New Roman" w:hAnsi="Garamond" w:cs="Times New Roman"/>
+          <w:b/>
+          <w:bCs/>
+        </w:rPr>
+      </w:pPr>
+      <w:r>
+        <w:rPr>
+          <w:rFonts w:ascii="Garamond" w:eastAsia="Times New Roman" w:hAnsi="Garamond" w:cs="Times New Roman"/>
+          <w:b/>
+          <w:bCs/>
         </w:rPr>
         <w:t>4. View My flights:</w:t>
       </w:r>
@@ -410,12 +2542,281 @@
     <w:p>
       <w:pPr>
         <w:rPr>
-          <w:rFonts w:ascii="Times New Roman" w:eastAsia="Times New Roman" w:hAnsi="Times New Roman" w:cs="Times New Roman"/>
-        </w:rPr>
-      </w:pPr>
-      <w:r>
-        <w:rPr>
-          <w:rFonts w:ascii="Times New Roman" w:eastAsia="Times New Roman" w:hAnsi="Times New Roman" w:cs="Times New Roman"/>
+          <w:rFonts w:ascii="Garamond" w:eastAsia="Times New Roman" w:hAnsi="Garamond" w:cs="Times New Roman"/>
+          <w:b/>
+          <w:bCs/>
+        </w:rPr>
+      </w:pPr>
+      <w:r>
+        <w:rPr>
+          <w:rFonts w:ascii="Garamond" w:eastAsia="Times New Roman" w:hAnsi="Garamond" w:cs="Times New Roman"/>
+          <w:b/>
+          <w:bCs/>
+        </w:rPr>
+        <w:t>/staff_search'</w:t>
+      </w:r>
+    </w:p>
+    <w:p>
+      <w:pPr>
+        <w:rPr>
+          <w:rFonts w:ascii="Garamond" w:eastAsia="Times New Roman" w:hAnsi="Garamond" w:cs="Times New Roman"/>
+          <w:b/>
+          <w:bCs/>
+        </w:rPr>
+      </w:pPr>
+      <w:r>
+        <w:rPr>
+          <w:rFonts w:ascii="Garamond" w:eastAsia="Times New Roman" w:hAnsi="Garamond" w:cs="Times New Roman"/>
+          <w:b/>
+          <w:bCs/>
+        </w:rPr>
+        <w:t>query = "SELECT * FROM flight where airline_name='%s'" %session['airline_name']</w:t>
+      </w:r>
+    </w:p>
+    <w:p>
+      <w:pPr>
+        <w:rPr>
+          <w:rFonts w:ascii="Garamond" w:eastAsia="Times New Roman" w:hAnsi="Garamond" w:cs="Times New Roman"/>
+          <w:b/>
+          <w:bCs/>
+        </w:rPr>
+      </w:pPr>
+      <w:r>
+        <w:rPr>
+          <w:rFonts w:ascii="Garamond" w:eastAsia="Times New Roman" w:hAnsi="Garamond" w:cs="Times New Roman"/>
+          <w:b/>
+          <w:bCs/>
+        </w:rPr>
+        <w:t xml:space="preserve">    if departure_airport !='':</w:t>
+      </w:r>
+    </w:p>
+    <w:p>
+      <w:pPr>
+        <w:rPr>
+          <w:rFonts w:ascii="Garamond" w:eastAsia="Times New Roman" w:hAnsi="Garamond" w:cs="Times New Roman"/>
+          <w:b/>
+          <w:bCs/>
+        </w:rPr>
+      </w:pPr>
+      <w:r>
+        <w:rPr>
+          <w:rFonts w:ascii="Garamond" w:eastAsia="Times New Roman" w:hAnsi="Garamond" w:cs="Times New Roman"/>
+          <w:b/>
+          <w:bCs/>
+        </w:rPr>
+        <w:t xml:space="preserve">        query+= " and departure_airport = '%s'" %departure_airport</w:t>
+      </w:r>
+    </w:p>
+    <w:p>
+      <w:pPr>
+        <w:rPr>
+          <w:rFonts w:ascii="Garamond" w:eastAsia="Times New Roman" w:hAnsi="Garamond" w:cs="Times New Roman"/>
+          <w:b/>
+          <w:bCs/>
+        </w:rPr>
+      </w:pPr>
+      <w:r>
+        <w:rPr>
+          <w:rFonts w:ascii="Garamond" w:eastAsia="Times New Roman" w:hAnsi="Garamond" w:cs="Times New Roman"/>
+          <w:b/>
+          <w:bCs/>
+        </w:rPr>
+        <w:t xml:space="preserve">    if arrival_airport !='' :</w:t>
+      </w:r>
+    </w:p>
+    <w:p>
+      <w:pPr>
+        <w:rPr>
+          <w:rFonts w:ascii="Garamond" w:eastAsia="Times New Roman" w:hAnsi="Garamond" w:cs="Times New Roman"/>
+          <w:b/>
+          <w:bCs/>
+        </w:rPr>
+      </w:pPr>
+      <w:r>
+        <w:rPr>
+          <w:rFonts w:ascii="Garamond" w:eastAsia="Times New Roman" w:hAnsi="Garamond" w:cs="Times New Roman"/>
+          <w:b/>
+          <w:bCs/>
+        </w:rPr>
+        <w:t xml:space="preserve">        query += " and arrival_airport = '%s'" %arrival_airport</w:t>
+      </w:r>
+    </w:p>
+    <w:p>
+      <w:pPr>
+        <w:rPr>
+          <w:rFonts w:ascii="Garamond" w:eastAsia="Times New Roman" w:hAnsi="Garamond" w:cs="Times New Roman"/>
+          <w:b/>
+          <w:bCs/>
+        </w:rPr>
+      </w:pPr>
+      <w:r>
+        <w:rPr>
+          <w:rFonts w:ascii="Garamond" w:eastAsia="Times New Roman" w:hAnsi="Garamond" w:cs="Times New Roman"/>
+          <w:b/>
+          <w:bCs/>
+        </w:rPr>
+        <w:t xml:space="preserve">    if departure_time != '':</w:t>
+      </w:r>
+    </w:p>
+    <w:p>
+      <w:pPr>
+        <w:rPr>
+          <w:rFonts w:ascii="Garamond" w:eastAsia="Times New Roman" w:hAnsi="Garamond" w:cs="Times New Roman"/>
+          <w:b/>
+          <w:bCs/>
+        </w:rPr>
+      </w:pPr>
+      <w:r>
+        <w:rPr>
+          <w:rFonts w:ascii="Garamond" w:eastAsia="Times New Roman" w:hAnsi="Garamond" w:cs="Times New Roman"/>
+          <w:b/>
+          <w:bCs/>
+        </w:rPr>
+        <w:t xml:space="preserve">        query += ' and departure_time = "%s"' %departure_time</w:t>
+      </w:r>
+    </w:p>
+    <w:p>
+      <w:pPr>
+        <w:rPr>
+          <w:rFonts w:ascii="Garamond" w:eastAsia="Times New Roman" w:hAnsi="Garamond" w:cs="Times New Roman"/>
+          <w:b/>
+          <w:bCs/>
+        </w:rPr>
+      </w:pPr>
+      <w:r>
+        <w:rPr>
+          <w:rFonts w:ascii="Garamond" w:eastAsia="Times New Roman" w:hAnsi="Garamond" w:cs="Times New Roman"/>
+          <w:b/>
+          <w:bCs/>
+        </w:rPr>
+        <w:lastRenderedPageBreak/>
+        <w:t xml:space="preserve">    if max_date !='' and min_date!='':</w:t>
+      </w:r>
+    </w:p>
+    <w:p>
+      <w:pPr>
+        <w:rPr>
+          <w:rFonts w:ascii="Garamond" w:eastAsia="Times New Roman" w:hAnsi="Garamond" w:cs="Times New Roman"/>
+          <w:b/>
+          <w:bCs/>
+        </w:rPr>
+      </w:pPr>
+      <w:r>
+        <w:rPr>
+          <w:rFonts w:ascii="Garamond" w:eastAsia="Times New Roman" w:hAnsi="Garamond" w:cs="Times New Roman"/>
+          <w:b/>
+          <w:bCs/>
+        </w:rPr>
+        <w:t xml:space="preserve">        query += ' and (departure_time &gt;= "%s"' %min_date</w:t>
+      </w:r>
+    </w:p>
+    <w:p>
+      <w:pPr>
+        <w:rPr>
+          <w:rFonts w:ascii="Garamond" w:eastAsia="Times New Roman" w:hAnsi="Garamond" w:cs="Times New Roman"/>
+          <w:b/>
+          <w:bCs/>
+        </w:rPr>
+      </w:pPr>
+      <w:r>
+        <w:rPr>
+          <w:rFonts w:ascii="Garamond" w:eastAsia="Times New Roman" w:hAnsi="Garamond" w:cs="Times New Roman"/>
+          <w:b/>
+          <w:bCs/>
+        </w:rPr>
+        <w:t xml:space="preserve">        query += ' and departure_time &lt;= "%s)"'%max_date</w:t>
+      </w:r>
+    </w:p>
+    <w:p>
+      <w:pPr>
+        <w:rPr>
+          <w:rFonts w:ascii="Garamond" w:eastAsia="Times New Roman" w:hAnsi="Garamond" w:cs="Times New Roman"/>
+          <w:b/>
+          <w:bCs/>
+        </w:rPr>
+      </w:pPr>
+      <w:r>
+        <w:rPr>
+          <w:rFonts w:ascii="Garamond" w:eastAsia="Times New Roman" w:hAnsi="Garamond" w:cs="Times New Roman"/>
+          <w:b/>
+          <w:bCs/>
+        </w:rPr>
+        <w:t xml:space="preserve">    elif max_date !='' and min_date == '':</w:t>
+      </w:r>
+    </w:p>
+    <w:p>
+      <w:pPr>
+        <w:rPr>
+          <w:rFonts w:ascii="Garamond" w:eastAsia="Times New Roman" w:hAnsi="Garamond" w:cs="Times New Roman"/>
+          <w:b/>
+          <w:bCs/>
+        </w:rPr>
+      </w:pPr>
+      <w:r>
+        <w:rPr>
+          <w:rFonts w:ascii="Garamond" w:eastAsia="Times New Roman" w:hAnsi="Garamond" w:cs="Times New Roman"/>
+          <w:b/>
+          <w:bCs/>
+        </w:rPr>
+        <w:t xml:space="preserve">        query += ' and departure_time &lt;= "%s"'%max_date</w:t>
+      </w:r>
+    </w:p>
+    <w:p>
+      <w:pPr>
+        <w:rPr>
+          <w:rFonts w:ascii="Garamond" w:eastAsia="Times New Roman" w:hAnsi="Garamond" w:cs="Times New Roman"/>
+          <w:b/>
+          <w:bCs/>
+        </w:rPr>
+      </w:pPr>
+      <w:r>
+        <w:rPr>
+          <w:rFonts w:ascii="Garamond" w:eastAsia="Times New Roman" w:hAnsi="Garamond" w:cs="Times New Roman"/>
+          <w:b/>
+          <w:bCs/>
+        </w:rPr>
+        <w:t xml:space="preserve">    elif min_date !=''and max_date == '':</w:t>
+      </w:r>
+    </w:p>
+    <w:p>
+      <w:pPr>
+        <w:rPr>
+          <w:rFonts w:ascii="Garamond" w:eastAsia="Times New Roman" w:hAnsi="Garamond" w:cs="Times New Roman"/>
+          <w:b/>
+          <w:bCs/>
+        </w:rPr>
+      </w:pPr>
+      <w:r>
+        <w:rPr>
+          <w:rFonts w:ascii="Garamond" w:eastAsia="Times New Roman" w:hAnsi="Garamond" w:cs="Times New Roman"/>
+          <w:b/>
+          <w:bCs/>
+        </w:rPr>
+        <w:t xml:space="preserve">        query += ' and departure_time &gt;= "%s"' %min_date</w:t>
+      </w:r>
+    </w:p>
+    <w:p>
+      <w:pPr>
+        <w:rPr>
+          <w:rFonts w:ascii="Garamond" w:eastAsia="Times New Roman" w:hAnsi="Garamond" w:cs="Times New Roman"/>
+          <w:b/>
+          <w:bCs/>
+        </w:rPr>
+      </w:pPr>
+    </w:p>
+    <w:p>
+      <w:pPr>
+        <w:rPr>
+          <w:rFonts w:ascii="Garamond" w:eastAsia="Times New Roman" w:hAnsi="Garamond" w:cs="Times New Roman"/>
+          <w:b/>
+          <w:bCs/>
+        </w:rPr>
+      </w:pPr>
+      <w:r>
+        <w:rPr>
+          <w:rFonts w:ascii="Garamond" w:eastAsia="Times New Roman" w:hAnsi="Garamond" w:cs="Times New Roman"/>
+          <w:b/>
+          <w:bCs/>
         </w:rPr>
         <w:t>5. Create new flights:</w:t>
       </w:r>
@@ -423,12 +2824,16 @@
     <w:p>
       <w:pPr>
         <w:rPr>
-          <w:rFonts w:ascii="Times New Roman" w:eastAsia="Times New Roman" w:hAnsi="Times New Roman" w:cs="Times New Roman"/>
-        </w:rPr>
-      </w:pPr>
-      <w:r>
-        <w:rPr>
-          <w:rFonts w:ascii="Times New Roman" w:eastAsia="Times New Roman" w:hAnsi="Times New Roman" w:cs="Times New Roman"/>
+          <w:rFonts w:ascii="Garamond" w:eastAsia="Times New Roman" w:hAnsi="Garamond" w:cs="Times New Roman"/>
+          <w:b/>
+          <w:bCs/>
+        </w:rPr>
+      </w:pPr>
+      <w:r>
+        <w:rPr>
+          <w:rFonts w:ascii="Garamond" w:eastAsia="Times New Roman" w:hAnsi="Garamond" w:cs="Times New Roman"/>
+          <w:b/>
+          <w:bCs/>
         </w:rPr>
         <w:t>6. Change Status of flights</w:t>
       </w:r>
@@ -436,12 +2841,16 @@
     <w:p>
       <w:pPr>
         <w:rPr>
-          <w:rFonts w:ascii="Times New Roman" w:eastAsia="Times New Roman" w:hAnsi="Times New Roman" w:cs="Times New Roman"/>
-        </w:rPr>
-      </w:pPr>
-      <w:r>
-        <w:rPr>
-          <w:rFonts w:ascii="Times New Roman" w:eastAsia="Times New Roman" w:hAnsi="Times New Roman" w:cs="Times New Roman"/>
+          <w:rFonts w:ascii="Garamond" w:eastAsia="Times New Roman" w:hAnsi="Garamond" w:cs="Times New Roman"/>
+          <w:b/>
+          <w:bCs/>
+        </w:rPr>
+      </w:pPr>
+      <w:r>
+        <w:rPr>
+          <w:rFonts w:ascii="Garamond" w:eastAsia="Times New Roman" w:hAnsi="Garamond" w:cs="Times New Roman"/>
+          <w:b/>
+          <w:bCs/>
         </w:rPr>
         <w:t xml:space="preserve">7. Add airplane in the system: </w:t>
       </w:r>
@@ -449,12 +2858,16 @@
     <w:p>
       <w:pPr>
         <w:rPr>
-          <w:rFonts w:ascii="Times New Roman" w:eastAsia="Times New Roman" w:hAnsi="Times New Roman" w:cs="Times New Roman"/>
-        </w:rPr>
-      </w:pPr>
-      <w:r>
-        <w:rPr>
-          <w:rFonts w:ascii="Times New Roman" w:eastAsia="Times New Roman" w:hAnsi="Times New Roman" w:cs="Times New Roman"/>
+          <w:rFonts w:ascii="Garamond" w:eastAsia="Times New Roman" w:hAnsi="Garamond" w:cs="Times New Roman"/>
+          <w:b/>
+          <w:bCs/>
+        </w:rPr>
+      </w:pPr>
+      <w:r>
+        <w:rPr>
+          <w:rFonts w:ascii="Garamond" w:eastAsia="Times New Roman" w:hAnsi="Garamond" w:cs="Times New Roman"/>
+          <w:b/>
+          <w:bCs/>
         </w:rPr>
         <w:t>8. Add new airport in the system</w:t>
       </w:r>
@@ -462,12 +2875,16 @@
     <w:p>
       <w:pPr>
         <w:rPr>
-          <w:rFonts w:ascii="Times New Roman" w:eastAsia="Times New Roman" w:hAnsi="Times New Roman" w:cs="Times New Roman"/>
-        </w:rPr>
-      </w:pPr>
-      <w:r>
-        <w:rPr>
-          <w:rFonts w:ascii="Times New Roman" w:eastAsia="Times New Roman" w:hAnsi="Times New Roman" w:cs="Times New Roman"/>
+          <w:rFonts w:ascii="Garamond" w:eastAsia="Times New Roman" w:hAnsi="Garamond" w:cs="Times New Roman"/>
+          <w:b/>
+          <w:bCs/>
+        </w:rPr>
+      </w:pPr>
+      <w:r>
+        <w:rPr>
+          <w:rFonts w:ascii="Garamond" w:eastAsia="Times New Roman" w:hAnsi="Garamond" w:cs="Times New Roman"/>
+          <w:b/>
+          <w:bCs/>
         </w:rPr>
         <w:t>9. View all the booking agents</w:t>
       </w:r>
@@ -475,12 +2892,16 @@
     <w:p>
       <w:pPr>
         <w:rPr>
-          <w:rFonts w:ascii="Times New Roman" w:eastAsia="Times New Roman" w:hAnsi="Times New Roman" w:cs="Times New Roman"/>
-        </w:rPr>
-      </w:pPr>
-      <w:r>
-        <w:rPr>
-          <w:rFonts w:ascii="Times New Roman" w:eastAsia="Times New Roman" w:hAnsi="Times New Roman" w:cs="Times New Roman"/>
+          <w:rFonts w:ascii="Garamond" w:eastAsia="Times New Roman" w:hAnsi="Garamond" w:cs="Times New Roman"/>
+          <w:b/>
+          <w:bCs/>
+        </w:rPr>
+      </w:pPr>
+      <w:r>
+        <w:rPr>
+          <w:rFonts w:ascii="Garamond" w:eastAsia="Times New Roman" w:hAnsi="Garamond" w:cs="Times New Roman"/>
+          <w:b/>
+          <w:bCs/>
         </w:rPr>
         <w:t>10. View frequent customers</w:t>
       </w:r>
@@ -488,12 +2909,16 @@
     <w:p>
       <w:pPr>
         <w:rPr>
-          <w:rFonts w:ascii="Times New Roman" w:eastAsia="Times New Roman" w:hAnsi="Times New Roman" w:cs="Times New Roman"/>
-        </w:rPr>
-      </w:pPr>
-      <w:r>
-        <w:rPr>
-          <w:rFonts w:ascii="Times New Roman" w:eastAsia="Times New Roman" w:hAnsi="Times New Roman" w:cs="Times New Roman"/>
+          <w:rFonts w:ascii="Garamond" w:eastAsia="Times New Roman" w:hAnsi="Garamond" w:cs="Times New Roman"/>
+          <w:b/>
+          <w:bCs/>
+        </w:rPr>
+      </w:pPr>
+      <w:r>
+        <w:rPr>
+          <w:rFonts w:ascii="Garamond" w:eastAsia="Times New Roman" w:hAnsi="Garamond" w:cs="Times New Roman"/>
+          <w:b/>
+          <w:bCs/>
         </w:rPr>
         <w:t>11. View reports</w:t>
       </w:r>
@@ -501,12 +2926,16 @@
     <w:p>
       <w:pPr>
         <w:rPr>
-          <w:rFonts w:ascii="Times New Roman" w:eastAsia="Times New Roman" w:hAnsi="Times New Roman" w:cs="Times New Roman"/>
-        </w:rPr>
-      </w:pPr>
-      <w:r>
-        <w:rPr>
-          <w:rFonts w:ascii="Times New Roman" w:eastAsia="Times New Roman" w:hAnsi="Times New Roman" w:cs="Times New Roman"/>
+          <w:rFonts w:ascii="Garamond" w:eastAsia="Times New Roman" w:hAnsi="Garamond" w:cs="Times New Roman"/>
+          <w:b/>
+          <w:bCs/>
+        </w:rPr>
+      </w:pPr>
+      <w:r>
+        <w:rPr>
+          <w:rFonts w:ascii="Garamond" w:eastAsia="Times New Roman" w:hAnsi="Garamond" w:cs="Times New Roman"/>
+          <w:b/>
+          <w:bCs/>
         </w:rPr>
         <w:t>12. Comparison of Revenue earned</w:t>
       </w:r>
@@ -514,12 +2943,16 @@
     <w:p>
       <w:pPr>
         <w:rPr>
-          <w:rFonts w:ascii="Times New Roman" w:eastAsia="Times New Roman" w:hAnsi="Times New Roman" w:cs="Times New Roman"/>
-        </w:rPr>
-      </w:pPr>
-      <w:r>
-        <w:rPr>
-          <w:rFonts w:ascii="Times New Roman" w:eastAsia="Times New Roman" w:hAnsi="Times New Roman" w:cs="Times New Roman"/>
+          <w:rFonts w:ascii="Garamond" w:eastAsia="Times New Roman" w:hAnsi="Garamond" w:cs="Times New Roman"/>
+          <w:b/>
+          <w:bCs/>
+        </w:rPr>
+      </w:pPr>
+      <w:r>
+        <w:rPr>
+          <w:rFonts w:ascii="Garamond" w:eastAsia="Times New Roman" w:hAnsi="Garamond" w:cs="Times New Roman"/>
+          <w:b/>
+          <w:bCs/>
         </w:rPr>
         <w:t>13. View Top destinations</w:t>
       </w:r>
@@ -527,12 +2960,16 @@
     <w:p>
       <w:pPr>
         <w:rPr>
-          <w:rFonts w:ascii="Times New Roman" w:eastAsia="Times New Roman" w:hAnsi="Times New Roman" w:cs="Times New Roman"/>
-        </w:rPr>
-      </w:pPr>
-      <w:r>
-        <w:rPr>
-          <w:rFonts w:ascii="Times New Roman" w:eastAsia="Times New Roman" w:hAnsi="Times New Roman" w:cs="Times New Roman"/>
+          <w:rFonts w:ascii="Garamond" w:eastAsia="Times New Roman" w:hAnsi="Garamond" w:cs="Times New Roman"/>
+          <w:b/>
+          <w:bCs/>
+        </w:rPr>
+      </w:pPr>
+      <w:r>
+        <w:rPr>
+          <w:rFonts w:ascii="Garamond" w:eastAsia="Times New Roman" w:hAnsi="Garamond" w:cs="Times New Roman"/>
+          <w:b/>
+          <w:bCs/>
         </w:rPr>
         <w:t>14. Logout:</w:t>
       </w:r>
@@ -540,6 +2977,7 @@
     <w:p>
       <w:pPr>
         <w:rPr>
+          <w:rFonts w:ascii="Garamond" w:hAnsi="Garamond"/>
           <w:b/>
           <w:bCs/>
           <w:u w:val="single"/>
